--- a/weater_report/功能分析文档.docx
+++ b/weater_report/功能分析文档.docx
@@ -523,14 +523,7 @@
                 <w:rStyle w:val="a7"/>
                 <w:rFonts w:ascii="宋体" w:eastAsia="宋体" w:hAnsi="宋体" w:cs="宋体" w:hint="eastAsia"/>
               </w:rPr>
-              <w:t>1</w:t>
-            </w:r>
-            <w:r>
-              <w:rPr>
-                <w:rStyle w:val="a7"/>
-                <w:rFonts w:ascii="宋体" w:eastAsia="宋体" w:hAnsi="宋体" w:cs="宋体" w:hint="eastAsia"/>
-              </w:rPr>
-              <w:t>、流程图</w:t>
+              <w:t>1、流程图</w:t>
             </w:r>
             <w:r>
               <w:rPr>
@@ -595,14 +588,7 @@
                 <w:rStyle w:val="a7"/>
                 <w:rFonts w:ascii="宋体" w:eastAsia="宋体" w:hAnsi="宋体" w:cs="宋体" w:hint="eastAsia"/>
               </w:rPr>
-              <w:t>2</w:t>
-            </w:r>
-            <w:r>
-              <w:rPr>
-                <w:rStyle w:val="a7"/>
-                <w:rFonts w:ascii="宋体" w:eastAsia="宋体" w:hAnsi="宋体" w:cs="宋体" w:hint="eastAsia"/>
-              </w:rPr>
-              <w:t>、模块内与模块间的跳转配合</w:t>
+              <w:t>2、模块内与模块间的跳转配合</w:t>
             </w:r>
             <w:r>
               <w:rPr>
@@ -685,13 +671,7 @@
               <w:rPr>
                 <w:rFonts w:ascii="宋体" w:eastAsia="宋体" w:hAnsi="宋体" w:cs="宋体" w:hint="eastAsia"/>
               </w:rPr>
-              <w:instrText xml:space="preserve"> PAGEREF </w:instrText>
-            </w:r>
-            <w:r>
-              <w:rPr>
-                <w:rFonts w:ascii="宋体" w:eastAsia="宋体" w:hAnsi="宋体" w:cs="宋体" w:hint="eastAsia"/>
-              </w:rPr>
-              <w:instrText xml:space="preserve">_Toc74094415 \h </w:instrText>
+              <w:instrText xml:space="preserve"> PAGEREF _Toc74094415 \h </w:instrText>
             </w:r>
             <w:r>
               <w:rPr>
@@ -972,6 +952,7 @@
       </w:pPr>
       <w:r>
         <w:rPr>
+          <w:noProof/>
           <w:lang w:eastAsia="zh-CN"/>
         </w:rPr>
         <w:drawing>
@@ -1020,27 +1001,26 @@
         </w:numPr>
         <w:ind w:firstLineChars="0"/>
         <w:rPr>
+          <w:lang w:eastAsia="zh-CN"/>
+        </w:rPr>
+      </w:pPr>
+      <w:r>
+        <w:rPr>
           <w:rFonts w:hint="eastAsia"/>
           <w:lang w:eastAsia="zh-CN"/>
         </w:rPr>
-      </w:pPr>
-      <w:r>
-        <w:rPr>
-          <w:rFonts w:hint="eastAsia"/>
-          <w:lang w:eastAsia="zh-CN"/>
-        </w:rPr>
         <w:t>港口模块</w:t>
       </w:r>
     </w:p>
     <w:p>
       <w:pPr>
         <w:rPr>
-          <w:rFonts w:hint="eastAsia"/>
-          <w:lang w:eastAsia="zh-CN"/>
-        </w:rPr>
-      </w:pPr>
-      <w:r>
-        <w:rPr>
+          <w:lang w:eastAsia="zh-CN"/>
+        </w:rPr>
+      </w:pPr>
+      <w:r>
+        <w:rPr>
+          <w:noProof/>
           <w:lang w:eastAsia="zh-CN"/>
         </w:rPr>
         <w:drawing>
@@ -1104,12 +1084,12 @@
     <w:p>
       <w:pPr>
         <w:rPr>
-          <w:rFonts w:hint="eastAsia"/>
-          <w:lang w:eastAsia="zh-CN"/>
-        </w:rPr>
-      </w:pPr>
-      <w:r>
-        <w:rPr>
+          <w:lang w:eastAsia="zh-CN"/>
+        </w:rPr>
+      </w:pPr>
+      <w:r>
+        <w:rPr>
+          <w:noProof/>
           <w:lang w:eastAsia="zh-CN"/>
         </w:rPr>
         <w:drawing>
@@ -1171,16 +1151,7 @@
           <w:szCs w:val="24"/>
           <w:lang w:eastAsia="zh-CN"/>
         </w:rPr>
-        <w:t>2</w:t>
-      </w:r>
-      <w:r>
-        <w:rPr>
-          <w:rFonts w:asciiTheme="minorEastAsia" w:eastAsiaTheme="minorEastAsia" w:hAnsiTheme="minorEastAsia"/>
-          <w:sz w:val="24"/>
-          <w:szCs w:val="24"/>
-          <w:lang w:eastAsia="zh-CN"/>
-        </w:rPr>
-        <w:t>、模块内与模块间的跳转配合</w:t>
+        <w:t>2、模块内与模块间的跳转配合</w:t>
       </w:r>
       <w:bookmarkEnd w:id="3"/>
     </w:p>
@@ -1307,7 +1278,6 @@
         </w:numPr>
         <w:ind w:firstLineChars="0"/>
         <w:rPr>
-          <w:rFonts w:hint="eastAsia"/>
           <w:lang w:eastAsia="zh-CN"/>
         </w:rPr>
       </w:pPr>
@@ -1389,7 +1359,6 @@
         </w:numPr>
         <w:ind w:firstLineChars="0"/>
         <w:rPr>
-          <w:rFonts w:hint="eastAsia"/>
           <w:lang w:eastAsia="zh-CN"/>
         </w:rPr>
       </w:pPr>
@@ -2052,6 +2021,86 @@
           <w:lang w:eastAsia="zh-CN"/>
         </w:rPr>
         <w:t>展示该城市所有港口的基本信息</w:t>
+      </w:r>
+    </w:p>
+    <w:p>
+      <w:pPr>
+        <w:pStyle w:val="aa"/>
+        <w:numPr>
+          <w:ilvl w:val="1"/>
+          <w:numId w:val="6"/>
+        </w:numPr>
+        <w:ind w:firstLineChars="0"/>
+        <w:rPr>
+          <w:lang w:eastAsia="zh-CN"/>
+        </w:rPr>
+      </w:pPr>
+      <w:r>
+        <w:rPr>
+          <w:rFonts w:hint="eastAsia"/>
+          <w:lang w:eastAsia="zh-CN"/>
+        </w:rPr>
+        <w:t>技术点同前</w:t>
+      </w:r>
+    </w:p>
+    <w:p>
+      <w:pPr>
+        <w:pStyle w:val="aa"/>
+        <w:numPr>
+          <w:ilvl w:val="0"/>
+          <w:numId w:val="6"/>
+        </w:numPr>
+        <w:ind w:firstLineChars="0"/>
+        <w:rPr>
+          <w:lang w:eastAsia="zh-CN"/>
+        </w:rPr>
+      </w:pPr>
+      <w:r>
+        <w:rPr>
+          <w:rFonts w:hint="eastAsia"/>
+          <w:lang w:eastAsia="zh-CN"/>
+        </w:rPr>
+        <w:t>地理模块</w:t>
+      </w:r>
+    </w:p>
+    <w:p>
+      <w:pPr>
+        <w:pStyle w:val="aa"/>
+        <w:numPr>
+          <w:ilvl w:val="1"/>
+          <w:numId w:val="6"/>
+        </w:numPr>
+        <w:ind w:firstLineChars="0"/>
+        <w:rPr>
+          <w:lang w:eastAsia="zh-CN"/>
+        </w:rPr>
+      </w:pPr>
+      <w:r>
+        <w:rPr>
+          <w:rFonts w:hint="eastAsia"/>
+          <w:lang w:eastAsia="zh-CN"/>
+        </w:rPr>
+        <w:t>功能点</w:t>
+      </w:r>
+    </w:p>
+    <w:p>
+      <w:pPr>
+        <w:pStyle w:val="aa"/>
+        <w:numPr>
+          <w:ilvl w:val="2"/>
+          <w:numId w:val="6"/>
+        </w:numPr>
+        <w:ind w:firstLineChars="0"/>
+        <w:rPr>
+          <w:lang w:eastAsia="zh-CN"/>
+        </w:rPr>
+      </w:pPr>
+      <w:r>
+        <w:rPr>
+          <w:rFonts w:hint="eastAsia"/>
+          <w:lang w:eastAsia="zh-CN"/>
+        </w:rPr>
+        <w:t>展示日出日落、月出月落时间</w:t>
       </w:r>
     </w:p>
     <w:p>
@@ -2098,15 +2147,7 @@
           <w:szCs w:val="32"/>
           <w:lang w:eastAsia="zh-CN"/>
         </w:rPr>
-        <w:t>数</w:t>
-      </w:r>
-      <w:r>
-        <w:rPr>
-          <w:sz w:val="32"/>
-          <w:szCs w:val="32"/>
-          <w:lang w:eastAsia="zh-CN"/>
-        </w:rPr>
-        <w:t>据库设计</w:t>
+        <w:t>数据库设计</w:t>
       </w:r>
       <w:bookmarkEnd w:id="5"/>
     </w:p>
@@ -2163,7 +2204,6 @@
           <w:p>
             <w:pPr>
               <w:rPr>
-                <w:rFonts w:hint="eastAsia"/>
                 <w:lang w:eastAsia="zh-CN"/>
               </w:rPr>
             </w:pPr>
@@ -2188,7 +2228,6 @@
           <w:p>
             <w:pPr>
               <w:rPr>
-                <w:rFonts w:hint="eastAsia"/>
                 <w:lang w:eastAsia="zh-CN"/>
               </w:rPr>
             </w:pPr>
@@ -2213,7 +2252,6 @@
           <w:p>
             <w:pPr>
               <w:rPr>
-                <w:rFonts w:hint="eastAsia"/>
                 <w:lang w:eastAsia="zh-CN"/>
               </w:rPr>
             </w:pPr>
@@ -2238,7 +2276,6 @@
           <w:p>
             <w:pPr>
               <w:rPr>
-                <w:rFonts w:hint="eastAsia"/>
                 <w:lang w:eastAsia="zh-CN"/>
               </w:rPr>
             </w:pPr>
@@ -2263,7 +2300,6 @@
           <w:p>
             <w:pPr>
               <w:rPr>
-                <w:rFonts w:hint="eastAsia"/>
                 <w:lang w:eastAsia="zh-CN"/>
               </w:rPr>
             </w:pPr>
@@ -2292,7 +2328,6 @@
           <w:p>
             <w:pPr>
               <w:rPr>
-                <w:rFonts w:hint="eastAsia"/>
                 <w:lang w:eastAsia="zh-CN"/>
               </w:rPr>
             </w:pPr>
@@ -2316,7 +2351,6 @@
           <w:p>
             <w:pPr>
               <w:rPr>
-                <w:rFonts w:hint="eastAsia"/>
                 <w:lang w:eastAsia="zh-CN"/>
               </w:rPr>
             </w:pPr>
@@ -2340,7 +2374,6 @@
           <w:p>
             <w:pPr>
               <w:rPr>
-                <w:rFonts w:hint="eastAsia"/>
                 <w:lang w:eastAsia="zh-CN"/>
               </w:rPr>
             </w:pPr>
@@ -2364,7 +2397,6 @@
           <w:p>
             <w:pPr>
               <w:rPr>
-                <w:rFonts w:hint="eastAsia"/>
                 <w:lang w:eastAsia="zh-CN"/>
               </w:rPr>
             </w:pPr>
@@ -2395,7 +2427,6 @@
           <w:p>
             <w:pPr>
               <w:rPr>
-                <w:rFonts w:hint="eastAsia"/>
                 <w:lang w:eastAsia="zh-CN"/>
               </w:rPr>
             </w:pPr>
@@ -2421,7 +2452,6 @@
           <w:p>
             <w:pPr>
               <w:rPr>
-                <w:rFonts w:hint="eastAsia"/>
                 <w:lang w:eastAsia="zh-CN"/>
               </w:rPr>
             </w:pPr>
@@ -2442,7 +2472,6 @@
           <w:p>
             <w:pPr>
               <w:rPr>
-                <w:rFonts w:hint="eastAsia"/>
                 <w:lang w:eastAsia="zh-CN"/>
               </w:rPr>
             </w:pPr>
@@ -2463,7 +2492,6 @@
           <w:p>
             <w:pPr>
               <w:rPr>
-                <w:rFonts w:hint="eastAsia"/>
                 <w:lang w:eastAsia="zh-CN"/>
               </w:rPr>
             </w:pPr>
@@ -2484,7 +2512,6 @@
           <w:p>
             <w:pPr>
               <w:rPr>
-                <w:rFonts w:hint="eastAsia"/>
                 <w:lang w:eastAsia="zh-CN"/>
               </w:rPr>
             </w:pPr>
@@ -2505,7 +2532,6 @@
           <w:p>
             <w:pPr>
               <w:rPr>
-                <w:rFonts w:hint="eastAsia"/>
                 <w:lang w:eastAsia="zh-CN"/>
               </w:rPr>
             </w:pPr>
@@ -2531,7 +2557,6 @@
           <w:p>
             <w:pPr>
               <w:rPr>
-                <w:rFonts w:hint="eastAsia"/>
                 <w:lang w:eastAsia="zh-CN"/>
               </w:rPr>
             </w:pPr>
@@ -2558,7 +2583,6 @@
           <w:p>
             <w:pPr>
               <w:rPr>
-                <w:rFonts w:hint="eastAsia"/>
                 <w:lang w:eastAsia="zh-CN"/>
               </w:rPr>
             </w:pPr>
@@ -2585,7 +2609,6 @@
           <w:p>
             <w:pPr>
               <w:rPr>
-                <w:rFonts w:hint="eastAsia"/>
                 <w:lang w:eastAsia="zh-CN"/>
               </w:rPr>
             </w:pPr>
@@ -2606,7 +2629,6 @@
           <w:p>
             <w:pPr>
               <w:rPr>
-                <w:rFonts w:hint="eastAsia"/>
                 <w:lang w:eastAsia="zh-CN"/>
               </w:rPr>
             </w:pPr>
@@ -2627,7 +2649,6 @@
           <w:p>
             <w:pPr>
               <w:rPr>
-                <w:rFonts w:hint="eastAsia"/>
                 <w:lang w:eastAsia="zh-CN"/>
               </w:rPr>
             </w:pPr>
@@ -2653,7 +2674,6 @@
           <w:p>
             <w:pPr>
               <w:rPr>
-                <w:rFonts w:hint="eastAsia"/>
                 <w:lang w:eastAsia="zh-CN"/>
               </w:rPr>
             </w:pPr>
@@ -2674,7 +2694,6 @@
           <w:p>
             <w:pPr>
               <w:rPr>
-                <w:rFonts w:hint="eastAsia"/>
                 <w:lang w:eastAsia="zh-CN"/>
               </w:rPr>
             </w:pPr>
@@ -2701,7 +2720,6 @@
           <w:p>
             <w:pPr>
               <w:rPr>
-                <w:rFonts w:hint="eastAsia"/>
                 <w:lang w:eastAsia="zh-CN"/>
               </w:rPr>
             </w:pPr>
@@ -2722,7 +2740,6 @@
           <w:p>
             <w:pPr>
               <w:rPr>
-                <w:rFonts w:hint="eastAsia"/>
                 <w:lang w:eastAsia="zh-CN"/>
               </w:rPr>
             </w:pPr>
@@ -2743,7 +2760,6 @@
           <w:p>
             <w:pPr>
               <w:rPr>
-                <w:rFonts w:hint="eastAsia"/>
                 <w:lang w:eastAsia="zh-CN"/>
               </w:rPr>
             </w:pPr>
@@ -2761,15 +2777,13 @@
     <w:p>
       <w:pPr>
         <w:rPr>
-          <w:rFonts w:hint="eastAsia"/>
-          <w:lang w:eastAsia="zh-CN"/>
-        </w:rPr>
-      </w:pPr>
-    </w:p>
-    <w:p>
-      <w:pPr>
-        <w:rPr>
-          <w:rFonts w:hint="eastAsia"/>
+          <w:lang w:eastAsia="zh-CN"/>
+        </w:rPr>
+      </w:pPr>
+    </w:p>
+    <w:p>
+      <w:pPr>
+        <w:rPr>
           <w:sz w:val="32"/>
           <w:szCs w:val="32"/>
           <w:lang w:eastAsia="zh-CN"/>
@@ -2820,7 +2834,6 @@
           <w:p>
             <w:pPr>
               <w:rPr>
-                <w:rFonts w:hint="eastAsia"/>
                 <w:lang w:eastAsia="zh-CN"/>
               </w:rPr>
             </w:pPr>
@@ -2845,7 +2858,6 @@
           <w:p>
             <w:pPr>
               <w:rPr>
-                <w:rFonts w:hint="eastAsia"/>
                 <w:lang w:eastAsia="zh-CN"/>
               </w:rPr>
             </w:pPr>
@@ -2870,7 +2882,6 @@
           <w:p>
             <w:pPr>
               <w:rPr>
-                <w:rFonts w:hint="eastAsia"/>
                 <w:lang w:eastAsia="zh-CN"/>
               </w:rPr>
             </w:pPr>
@@ -2895,7 +2906,6 @@
           <w:p>
             <w:pPr>
               <w:rPr>
-                <w:rFonts w:hint="eastAsia"/>
                 <w:lang w:eastAsia="zh-CN"/>
               </w:rPr>
             </w:pPr>
@@ -2920,7 +2930,6 @@
           <w:p>
             <w:pPr>
               <w:rPr>
-                <w:rFonts w:hint="eastAsia"/>
                 <w:lang w:eastAsia="zh-CN"/>
               </w:rPr>
             </w:pPr>
@@ -2949,7 +2958,6 @@
           <w:p>
             <w:pPr>
               <w:rPr>
-                <w:rFonts w:hint="eastAsia"/>
                 <w:lang w:eastAsia="zh-CN"/>
               </w:rPr>
             </w:pPr>
@@ -2986,7 +2994,6 @@
           <w:p>
             <w:pPr>
               <w:rPr>
-                <w:rFonts w:hint="eastAsia"/>
                 <w:lang w:eastAsia="zh-CN"/>
               </w:rPr>
             </w:pPr>
@@ -3010,7 +3017,6 @@
           <w:p>
             <w:pPr>
               <w:rPr>
-                <w:rFonts w:hint="eastAsia"/>
                 <w:lang w:eastAsia="zh-CN"/>
               </w:rPr>
             </w:pPr>
@@ -3034,7 +3040,6 @@
           <w:p>
             <w:pPr>
               <w:rPr>
-                <w:rFonts w:hint="eastAsia"/>
                 <w:lang w:eastAsia="zh-CN"/>
               </w:rPr>
             </w:pPr>
@@ -3065,7 +3070,6 @@
           <w:p>
             <w:pPr>
               <w:rPr>
-                <w:rFonts w:hint="eastAsia"/>
                 <w:lang w:eastAsia="zh-CN"/>
               </w:rPr>
             </w:pPr>
@@ -3091,7 +3095,6 @@
           <w:p>
             <w:pPr>
               <w:rPr>
-                <w:rFonts w:hint="eastAsia"/>
                 <w:lang w:eastAsia="zh-CN"/>
               </w:rPr>
             </w:pPr>
@@ -3118,7 +3121,6 @@
           <w:p>
             <w:pPr>
               <w:rPr>
-                <w:rFonts w:hint="eastAsia"/>
                 <w:lang w:eastAsia="zh-CN"/>
               </w:rPr>
             </w:pPr>
@@ -3145,7 +3147,6 @@
           <w:p>
             <w:pPr>
               <w:rPr>
-                <w:rFonts w:hint="eastAsia"/>
                 <w:lang w:eastAsia="zh-CN"/>
               </w:rPr>
             </w:pPr>
@@ -3166,7 +3167,6 @@
           <w:p>
             <w:pPr>
               <w:rPr>
-                <w:rFonts w:hint="eastAsia"/>
                 <w:lang w:eastAsia="zh-CN"/>
               </w:rPr>
             </w:pPr>
@@ -3194,7 +3194,6 @@
           <w:p>
             <w:pPr>
               <w:rPr>
-                <w:rFonts w:hint="eastAsia"/>
                 <w:lang w:eastAsia="zh-CN"/>
               </w:rPr>
             </w:pPr>
@@ -3220,15 +3219,15 @@
           <w:p>
             <w:pPr>
               <w:rPr>
-                <w:rFonts w:hint="eastAsia"/>
-                <w:lang w:eastAsia="zh-CN"/>
-              </w:rPr>
-            </w:pPr>
-            <w:r>
-              <w:rPr>
-                <w:rFonts w:hint="eastAsia"/>
-                <w:lang w:eastAsia="zh-CN"/>
-              </w:rPr>
+                <w:lang w:eastAsia="zh-CN"/>
+              </w:rPr>
+            </w:pPr>
+            <w:r>
+              <w:rPr>
+                <w:rFonts w:hint="eastAsia"/>
+                <w:lang w:eastAsia="zh-CN"/>
+              </w:rPr>
+              <w:lastRenderedPageBreak/>
               <w:t>city</w:t>
             </w:r>
             <w:r>
@@ -3247,7 +3246,6 @@
           <w:p>
             <w:pPr>
               <w:rPr>
-                <w:rFonts w:hint="eastAsia"/>
                 <w:lang w:eastAsia="zh-CN"/>
               </w:rPr>
             </w:pPr>
@@ -3274,7 +3272,6 @@
           <w:p>
             <w:pPr>
               <w:rPr>
-                <w:rFonts w:hint="eastAsia"/>
                 <w:lang w:eastAsia="zh-CN"/>
               </w:rPr>
             </w:pPr>
@@ -3295,7 +3292,6 @@
           <w:p>
             <w:pPr>
               <w:rPr>
-                <w:rFonts w:hint="eastAsia"/>
                 <w:lang w:eastAsia="zh-CN"/>
               </w:rPr>
             </w:pPr>
@@ -3316,7 +3312,6 @@
           <w:p>
             <w:pPr>
               <w:rPr>
-                <w:rFonts w:hint="eastAsia"/>
                 <w:lang w:eastAsia="zh-CN"/>
               </w:rPr>
             </w:pPr>
@@ -3342,7 +3337,6 @@
           <w:p>
             <w:pPr>
               <w:rPr>
-                <w:rFonts w:hint="eastAsia"/>
                 <w:lang w:eastAsia="zh-CN"/>
               </w:rPr>
             </w:pPr>
@@ -3369,7 +3363,6 @@
           <w:p>
             <w:pPr>
               <w:rPr>
-                <w:rFonts w:hint="eastAsia"/>
                 <w:lang w:eastAsia="zh-CN"/>
               </w:rPr>
             </w:pPr>
@@ -3396,7 +3389,6 @@
           <w:p>
             <w:pPr>
               <w:rPr>
-                <w:rFonts w:hint="eastAsia"/>
                 <w:lang w:eastAsia="zh-CN"/>
               </w:rPr>
             </w:pPr>
@@ -3417,7 +3409,6 @@
           <w:p>
             <w:pPr>
               <w:rPr>
-                <w:rFonts w:hint="eastAsia"/>
                 <w:lang w:eastAsia="zh-CN"/>
               </w:rPr>
             </w:pPr>
@@ -3438,7 +3429,6 @@
           <w:p>
             <w:pPr>
               <w:rPr>
-                <w:rFonts w:hint="eastAsia"/>
                 <w:lang w:eastAsia="zh-CN"/>
               </w:rPr>
             </w:pPr>
@@ -3456,7 +3446,6 @@
     <w:p>
       <w:pPr>
         <w:rPr>
-          <w:rFonts w:hint="eastAsia"/>
           <w:lang w:eastAsia="zh-CN"/>
         </w:rPr>
       </w:pPr>
@@ -3476,7 +3465,6 @@
           <w:szCs w:val="32"/>
           <w:lang w:eastAsia="zh-CN"/>
         </w:rPr>
-        <w:lastRenderedPageBreak/>
         <w:t>Port</w:t>
       </w:r>
     </w:p>
@@ -3515,7 +3503,6 @@
           <w:p>
             <w:pPr>
               <w:rPr>
-                <w:rFonts w:hint="eastAsia"/>
                 <w:lang w:eastAsia="zh-CN"/>
               </w:rPr>
             </w:pPr>
@@ -3540,7 +3527,6 @@
           <w:p>
             <w:pPr>
               <w:rPr>
-                <w:rFonts w:hint="eastAsia"/>
                 <w:lang w:eastAsia="zh-CN"/>
               </w:rPr>
             </w:pPr>
@@ -3565,7 +3551,6 @@
           <w:p>
             <w:pPr>
               <w:rPr>
-                <w:rFonts w:hint="eastAsia"/>
                 <w:lang w:eastAsia="zh-CN"/>
               </w:rPr>
             </w:pPr>
@@ -3590,7 +3575,6 @@
           <w:p>
             <w:pPr>
               <w:rPr>
-                <w:rFonts w:hint="eastAsia"/>
                 <w:lang w:eastAsia="zh-CN"/>
               </w:rPr>
             </w:pPr>
@@ -3615,7 +3599,6 @@
           <w:p>
             <w:pPr>
               <w:rPr>
-                <w:rFonts w:hint="eastAsia"/>
                 <w:lang w:eastAsia="zh-CN"/>
               </w:rPr>
             </w:pPr>
@@ -3644,7 +3627,6 @@
           <w:p>
             <w:pPr>
               <w:rPr>
-                <w:rFonts w:hint="eastAsia"/>
                 <w:lang w:eastAsia="zh-CN"/>
               </w:rPr>
             </w:pPr>
@@ -3668,7 +3650,6 @@
           <w:p>
             <w:pPr>
               <w:rPr>
-                <w:rFonts w:hint="eastAsia"/>
                 <w:lang w:eastAsia="zh-CN"/>
               </w:rPr>
             </w:pPr>
@@ -3692,7 +3673,6 @@
           <w:p>
             <w:pPr>
               <w:rPr>
-                <w:rFonts w:hint="eastAsia"/>
                 <w:lang w:eastAsia="zh-CN"/>
               </w:rPr>
             </w:pPr>
@@ -3716,7 +3696,6 @@
           <w:p>
             <w:pPr>
               <w:rPr>
-                <w:rFonts w:hint="eastAsia"/>
                 <w:lang w:eastAsia="zh-CN"/>
               </w:rPr>
             </w:pPr>
@@ -3747,7 +3726,6 @@
           <w:p>
             <w:pPr>
               <w:rPr>
-                <w:rFonts w:hint="eastAsia"/>
                 <w:lang w:eastAsia="zh-CN"/>
               </w:rPr>
             </w:pPr>
@@ -3773,7 +3751,6 @@
           <w:p>
             <w:pPr>
               <w:rPr>
-                <w:rFonts w:hint="eastAsia"/>
                 <w:lang w:eastAsia="zh-CN"/>
               </w:rPr>
             </w:pPr>
@@ -3794,7 +3771,6 @@
           <w:p>
             <w:pPr>
               <w:rPr>
-                <w:rFonts w:hint="eastAsia"/>
                 <w:lang w:eastAsia="zh-CN"/>
               </w:rPr>
             </w:pPr>
@@ -3815,7 +3791,6 @@
           <w:p>
             <w:pPr>
               <w:rPr>
-                <w:rFonts w:hint="eastAsia"/>
                 <w:lang w:eastAsia="zh-CN"/>
               </w:rPr>
             </w:pPr>
@@ -3836,7 +3811,6 @@
           <w:p>
             <w:pPr>
               <w:rPr>
-                <w:rFonts w:hint="eastAsia"/>
                 <w:lang w:eastAsia="zh-CN"/>
               </w:rPr>
             </w:pPr>
@@ -3857,7 +3831,6 @@
           <w:p>
             <w:pPr>
               <w:rPr>
-                <w:rFonts w:hint="eastAsia"/>
                 <w:lang w:eastAsia="zh-CN"/>
               </w:rPr>
             </w:pPr>
@@ -3883,7 +3856,6 @@
           <w:p>
             <w:pPr>
               <w:rPr>
-                <w:rFonts w:hint="eastAsia"/>
                 <w:lang w:eastAsia="zh-CN"/>
               </w:rPr>
             </w:pPr>
@@ -3904,7 +3876,6 @@
           <w:p>
             <w:pPr>
               <w:rPr>
-                <w:rFonts w:hint="eastAsia"/>
                 <w:lang w:eastAsia="zh-CN"/>
               </w:rPr>
             </w:pPr>
@@ -3925,7 +3896,6 @@
           <w:p>
             <w:pPr>
               <w:rPr>
-                <w:rFonts w:hint="eastAsia"/>
                 <w:lang w:eastAsia="zh-CN"/>
               </w:rPr>
             </w:pPr>
@@ -3946,7 +3916,6 @@
           <w:p>
             <w:pPr>
               <w:rPr>
-                <w:rFonts w:hint="eastAsia"/>
                 <w:lang w:eastAsia="zh-CN"/>
               </w:rPr>
             </w:pPr>
@@ -3967,7 +3936,6 @@
           <w:p>
             <w:pPr>
               <w:rPr>
-                <w:rFonts w:hint="eastAsia"/>
                 <w:lang w:eastAsia="zh-CN"/>
               </w:rPr>
             </w:pPr>
@@ -3993,7 +3961,6 @@
           <w:p>
             <w:pPr>
               <w:rPr>
-                <w:rFonts w:hint="eastAsia"/>
                 <w:lang w:eastAsia="zh-CN"/>
               </w:rPr>
             </w:pPr>
@@ -4014,7 +3981,6 @@
           <w:p>
             <w:pPr>
               <w:rPr>
-                <w:rFonts w:hint="eastAsia"/>
                 <w:lang w:eastAsia="zh-CN"/>
               </w:rPr>
             </w:pPr>
@@ -4035,7 +4001,6 @@
           <w:p>
             <w:pPr>
               <w:rPr>
-                <w:rFonts w:hint="eastAsia"/>
                 <w:lang w:eastAsia="zh-CN"/>
               </w:rPr>
             </w:pPr>
@@ -4056,7 +4021,6 @@
           <w:p>
             <w:pPr>
               <w:rPr>
-                <w:rFonts w:hint="eastAsia"/>
                 <w:lang w:eastAsia="zh-CN"/>
               </w:rPr>
             </w:pPr>
@@ -4077,7 +4041,6 @@
           <w:p>
             <w:pPr>
               <w:rPr>
-                <w:rFonts w:hint="eastAsia"/>
                 <w:lang w:eastAsia="zh-CN"/>
               </w:rPr>
             </w:pPr>
@@ -4103,7 +4066,6 @@
           <w:p>
             <w:pPr>
               <w:rPr>
-                <w:rFonts w:hint="eastAsia"/>
                 <w:lang w:eastAsia="zh-CN"/>
               </w:rPr>
             </w:pPr>
@@ -4124,7 +4086,6 @@
           <w:p>
             <w:pPr>
               <w:rPr>
-                <w:rFonts w:hint="eastAsia"/>
                 <w:lang w:eastAsia="zh-CN"/>
               </w:rPr>
             </w:pPr>
@@ -4145,7 +4106,6 @@
           <w:p>
             <w:pPr>
               <w:rPr>
-                <w:rFonts w:hint="eastAsia"/>
                 <w:lang w:eastAsia="zh-CN"/>
               </w:rPr>
             </w:pPr>
@@ -4166,7 +4126,6 @@
           <w:p>
             <w:pPr>
               <w:rPr>
-                <w:rFonts w:hint="eastAsia"/>
                 <w:lang w:eastAsia="zh-CN"/>
               </w:rPr>
             </w:pPr>
@@ -4187,7 +4146,6 @@
           <w:p>
             <w:pPr>
               <w:rPr>
-                <w:rFonts w:hint="eastAsia"/>
                 <w:lang w:eastAsia="zh-CN"/>
               </w:rPr>
             </w:pPr>
@@ -4213,7 +4171,6 @@
           <w:p>
             <w:pPr>
               <w:rPr>
-                <w:rFonts w:hint="eastAsia"/>
                 <w:lang w:eastAsia="zh-CN"/>
               </w:rPr>
             </w:pPr>
@@ -4234,7 +4191,6 @@
           <w:p>
             <w:pPr>
               <w:rPr>
-                <w:rFonts w:hint="eastAsia"/>
                 <w:lang w:eastAsia="zh-CN"/>
               </w:rPr>
             </w:pPr>
@@ -4255,7 +4211,6 @@
           <w:p>
             <w:pPr>
               <w:rPr>
-                <w:rFonts w:hint="eastAsia"/>
                 <w:lang w:eastAsia="zh-CN"/>
               </w:rPr>
             </w:pPr>
@@ -4276,7 +4231,6 @@
           <w:p>
             <w:pPr>
               <w:rPr>
-                <w:rFonts w:hint="eastAsia"/>
                 <w:lang w:eastAsia="zh-CN"/>
               </w:rPr>
             </w:pPr>
@@ -4297,7 +4251,6 @@
           <w:p>
             <w:pPr>
               <w:rPr>
-                <w:rFonts w:hint="eastAsia"/>
                 <w:lang w:eastAsia="zh-CN"/>
               </w:rPr>
             </w:pPr>
@@ -4323,7 +4276,6 @@
           <w:p>
             <w:pPr>
               <w:rPr>
-                <w:rFonts w:hint="eastAsia"/>
                 <w:lang w:eastAsia="zh-CN"/>
               </w:rPr>
             </w:pPr>
@@ -4344,7 +4296,6 @@
           <w:p>
             <w:pPr>
               <w:rPr>
-                <w:rFonts w:hint="eastAsia"/>
                 <w:lang w:eastAsia="zh-CN"/>
               </w:rPr>
             </w:pPr>
@@ -4365,7 +4316,6 @@
           <w:p>
             <w:pPr>
               <w:rPr>
-                <w:rFonts w:hint="eastAsia"/>
                 <w:lang w:eastAsia="zh-CN"/>
               </w:rPr>
             </w:pPr>
@@ -4386,7 +4336,6 @@
           <w:p>
             <w:pPr>
               <w:rPr>
-                <w:rFonts w:hint="eastAsia"/>
                 <w:lang w:eastAsia="zh-CN"/>
               </w:rPr>
             </w:pPr>
@@ -4407,7 +4356,6 @@
           <w:p>
             <w:pPr>
               <w:rPr>
-                <w:rFonts w:hint="eastAsia"/>
                 <w:lang w:eastAsia="zh-CN"/>
               </w:rPr>
             </w:pPr>
@@ -4619,7 +4567,6 @@
         </w:numPr>
         <w:ind w:firstLineChars="0"/>
         <w:rPr>
-          <w:rFonts w:hint="eastAsia"/>
           <w:lang w:eastAsia="zh-CN"/>
         </w:rPr>
       </w:pPr>
@@ -4818,7 +4765,7 @@
           <w:numId w:val="7"/>
         </w:numPr>
         <w:rPr>
-          <w:rFonts w:asciiTheme="minorEastAsia" w:eastAsia="PMingLiU" w:hAnsiTheme="minorEastAsia"/>
+          <w:rFonts w:asciiTheme="minorEastAsia" w:eastAsia="PMingLiU" w:hAnsiTheme="minorEastAsia" w:hint="default"/>
           <w:sz w:val="24"/>
           <w:szCs w:val="24"/>
         </w:rPr>
@@ -4855,6 +4802,133 @@
           <w:szCs w:val="24"/>
         </w:rPr>
         <w:t>请求远程空气质量城市排名信息</w:t>
+      </w:r>
+    </w:p>
+    <w:p>
+      <w:pPr>
+        <w:pStyle w:val="A9"/>
+        <w:widowControl w:val="0"/>
+        <w:numPr>
+          <w:ilvl w:val="0"/>
+          <w:numId w:val="7"/>
+        </w:numPr>
+        <w:rPr>
+          <w:rFonts w:asciiTheme="minorEastAsia" w:eastAsia="PMingLiU" w:hAnsiTheme="minorEastAsia" w:hint="default"/>
+          <w:sz w:val="24"/>
+          <w:szCs w:val="24"/>
+        </w:rPr>
+      </w:pPr>
+      <w:r>
+        <w:rPr>
+          <w:rFonts w:asciiTheme="minorEastAsia" w:eastAsiaTheme="minorEastAsia" w:hAnsiTheme="minorEastAsia"/>
+          <w:sz w:val="24"/>
+          <w:szCs w:val="24"/>
+        </w:rPr>
+        <w:t>地理类接口</w:t>
+      </w:r>
+    </w:p>
+    <w:p>
+      <w:pPr>
+        <w:pStyle w:val="A9"/>
+        <w:widowControl w:val="0"/>
+        <w:numPr>
+          <w:ilvl w:val="1"/>
+          <w:numId w:val="7"/>
+        </w:numPr>
+        <w:rPr>
+          <w:rFonts w:asciiTheme="minorEastAsia" w:eastAsia="PMingLiU" w:hAnsiTheme="minorEastAsia" w:hint="default"/>
+          <w:sz w:val="24"/>
+          <w:szCs w:val="24"/>
+        </w:rPr>
+      </w:pPr>
+      <w:r>
+        <w:rPr>
+          <w:rFonts w:asciiTheme="minorEastAsia" w:eastAsiaTheme="minorEastAsia" w:hAnsiTheme="minorEastAsia"/>
+          <w:sz w:val="24"/>
+          <w:szCs w:val="24"/>
+          <w:lang w:eastAsia="zh-CN"/>
+        </w:rPr>
+        <w:t>/</w:t>
+      </w:r>
+      <w:r>
+        <w:rPr>
+          <w:rFonts w:asciiTheme="minorEastAsia" w:eastAsia="PMingLiU" w:hAnsiTheme="minorEastAsia" w:hint="default"/>
+          <w:sz w:val="24"/>
+          <w:szCs w:val="24"/>
+        </w:rPr>
+        <w:t>v3/geo/moon.json</w:t>
+      </w:r>
+      <w:r>
+        <w:rPr>
+          <w:rFonts w:asciiTheme="minorEastAsia" w:eastAsia="PMingLiU" w:hAnsiTheme="minorEastAsia" w:hint="default"/>
+          <w:sz w:val="24"/>
+          <w:szCs w:val="24"/>
+        </w:rPr>
+        <w:tab/>
+      </w:r>
+      <w:r>
+        <w:rPr>
+          <w:rFonts w:asciiTheme="minorEastAsia" w:eastAsiaTheme="minorEastAsia" w:hAnsiTheme="minorEastAsia"/>
+          <w:sz w:val="24"/>
+          <w:szCs w:val="24"/>
+        </w:rPr>
+        <w:t>请求远程月出月落信息</w:t>
+      </w:r>
+    </w:p>
+    <w:p>
+      <w:pPr>
+        <w:pStyle w:val="A9"/>
+        <w:widowControl w:val="0"/>
+        <w:numPr>
+          <w:ilvl w:val="1"/>
+          <w:numId w:val="7"/>
+        </w:numPr>
+        <w:rPr>
+          <w:rFonts w:asciiTheme="minorEastAsia" w:eastAsia="PMingLiU" w:hAnsiTheme="minorEastAsia" w:hint="default"/>
+          <w:sz w:val="24"/>
+          <w:szCs w:val="24"/>
+        </w:rPr>
+      </w:pPr>
+      <w:r>
+        <w:rPr>
+          <w:rFonts w:asciiTheme="minorEastAsia" w:eastAsiaTheme="minorEastAsia" w:hAnsiTheme="minorEastAsia"/>
+          <w:sz w:val="24"/>
+          <w:szCs w:val="24"/>
+          <w:lang w:eastAsia="zh-CN"/>
+        </w:rPr>
+        <w:t>/</w:t>
+      </w:r>
+      <w:r>
+        <w:rPr>
+          <w:rFonts w:asciiTheme="minorEastAsia" w:eastAsia="PMingLiU" w:hAnsiTheme="minorEastAsia" w:hint="default"/>
+          <w:sz w:val="24"/>
+          <w:szCs w:val="24"/>
+        </w:rPr>
+        <w:t>v3/geo/sun.json</w:t>
+      </w:r>
+      <w:r>
+        <w:rPr>
+          <w:rFonts w:asciiTheme="minorEastAsia" w:eastAsia="PMingLiU" w:hAnsiTheme="minorEastAsia" w:hint="default"/>
+          <w:sz w:val="24"/>
+          <w:szCs w:val="24"/>
+        </w:rPr>
+        <w:tab/>
+      </w:r>
+      <w:r>
+        <w:rPr>
+          <w:rFonts w:asciiTheme="minorEastAsia" w:eastAsia="PMingLiU" w:hAnsiTheme="minorEastAsia" w:hint="default"/>
+          <w:sz w:val="24"/>
+          <w:szCs w:val="24"/>
+        </w:rPr>
+        <w:tab/>
+      </w:r>
+      <w:r>
+        <w:rPr>
+          <w:rFonts w:asciiTheme="minorEastAsia" w:eastAsiaTheme="minorEastAsia" w:hAnsiTheme="minorEastAsia"/>
+          <w:sz w:val="24"/>
+          <w:szCs w:val="24"/>
+        </w:rPr>
+        <w:t>请求远程日出日落信息</w:t>
       </w:r>
     </w:p>
     <w:sectPr>

--- a/weater_report/功能分析文档.docx
+++ b/weater_report/功能分析文档.docx
@@ -1069,6 +1069,7 @@
         </w:numPr>
         <w:ind w:firstLineChars="0"/>
         <w:rPr>
+          <w:rFonts w:hint="eastAsia"/>
           <w:lang w:eastAsia="zh-CN"/>
         </w:rPr>
       </w:pPr>
@@ -1083,6 +1084,8 @@
     </w:p>
     <w:p>
       <w:pPr>
+        <w:pStyle w:val="aa"/>
+        <w:ind w:left="420" w:firstLineChars="0" w:firstLine="0"/>
         <w:rPr>
           <w:lang w:eastAsia="zh-CN"/>
         </w:rPr>
@@ -1093,7 +1096,7 @@
           <w:lang w:eastAsia="zh-CN"/>
         </w:rPr>
         <w:drawing>
-          <wp:inline distT="0" distB="0" distL="0" distR="0" wp14:anchorId="77F0D29C" wp14:editId="740B7AE1">
+          <wp:inline distT="0" distB="0" distL="0" distR="0" wp14:anchorId="1FCAC74B" wp14:editId="414C563F">
             <wp:extent cx="2847975" cy="4228811"/>
             <wp:effectExtent l="0" t="0" r="0" b="635"/>
             <wp:docPr id="4" name="图片 4"/>
@@ -1131,6 +1134,82 @@
     </w:p>
     <w:p>
       <w:pPr>
+        <w:pStyle w:val="aa"/>
+        <w:numPr>
+          <w:ilvl w:val="0"/>
+          <w:numId w:val="13"/>
+        </w:numPr>
+        <w:ind w:firstLineChars="0"/>
+        <w:rPr>
+          <w:rFonts w:hint="eastAsia"/>
+          <w:lang w:eastAsia="zh-CN"/>
+        </w:rPr>
+      </w:pPr>
+      <w:r>
+        <w:rPr>
+          <w:rFonts w:hint="eastAsia"/>
+          <w:lang w:eastAsia="zh-CN"/>
+        </w:rPr>
+        <w:t>气象预警模块</w:t>
+      </w:r>
+    </w:p>
+    <w:p>
+      <w:pPr>
+        <w:rPr>
+          <w:lang w:eastAsia="zh-CN"/>
+        </w:rPr>
+      </w:pPr>
+      <w:r>
+        <w:rPr>
+          <w:noProof/>
+        </w:rPr>
+        <w:drawing>
+          <wp:inline distT="0" distB="0" distL="0" distR="0" wp14:anchorId="45C291A3" wp14:editId="5459EB23">
+            <wp:extent cx="4543514" cy="4376057"/>
+            <wp:effectExtent l="0" t="0" r="0" b="5715"/>
+            <wp:docPr id="6" name="图片 6"/>
+            <wp:cNvGraphicFramePr>
+              <a:graphicFrameLocks xmlns:a="http://schemas.openxmlformats.org/drawingml/2006/main" noChangeAspect="1"/>
+            </wp:cNvGraphicFramePr>
+            <a:graphic xmlns:a="http://schemas.openxmlformats.org/drawingml/2006/main">
+              <a:graphicData uri="http://schemas.openxmlformats.org/drawingml/2006/picture">
+                <pic:pic xmlns:pic="http://schemas.openxmlformats.org/drawingml/2006/picture">
+                  <pic:nvPicPr>
+                    <pic:cNvPr id="1" name=""/>
+                    <pic:cNvPicPr/>
+                  </pic:nvPicPr>
+                  <pic:blipFill>
+                    <a:blip r:embed="rId13"/>
+                    <a:stretch>
+                      <a:fillRect/>
+                    </a:stretch>
+                  </pic:blipFill>
+                  <pic:spPr>
+                    <a:xfrm>
+                      <a:off x="0" y="0"/>
+                      <a:ext cx="4568973" cy="4400578"/>
+                    </a:xfrm>
+                    <a:prstGeom prst="rect">
+                      <a:avLst/>
+                    </a:prstGeom>
+                  </pic:spPr>
+                </pic:pic>
+              </a:graphicData>
+            </a:graphic>
+          </wp:inline>
+        </w:drawing>
+      </w:r>
+    </w:p>
+    <w:p>
+      <w:pPr>
+        <w:rPr>
+          <w:rFonts w:hint="eastAsia"/>
+          <w:lang w:eastAsia="zh-CN"/>
+        </w:rPr>
+      </w:pPr>
+    </w:p>
+    <w:p>
+      <w:pPr>
         <w:pStyle w:val="2"/>
         <w:keepNext w:val="0"/>
         <w:keepLines w:val="0"/>
@@ -1151,6 +1230,7 @@
           <w:szCs w:val="24"/>
           <w:lang w:eastAsia="zh-CN"/>
         </w:rPr>
+        <w:lastRenderedPageBreak/>
         <w:t>2、模块内与模块间的跳转配合</w:t>
       </w:r>
       <w:bookmarkEnd w:id="3"/>
@@ -1315,6 +1395,74 @@
         <w:pStyle w:val="aa"/>
         <w:numPr>
           <w:ilvl w:val="0"/>
+          <w:numId w:val="18"/>
+        </w:numPr>
+        <w:ind w:firstLineChars="0"/>
+        <w:rPr>
+          <w:lang w:eastAsia="zh-CN"/>
+        </w:rPr>
+      </w:pPr>
+      <w:r>
+        <w:rPr>
+          <w:rFonts w:hint="eastAsia"/>
+          <w:lang w:eastAsia="zh-CN"/>
+        </w:rPr>
+        <w:t>气象预警模块</w:t>
+      </w:r>
+    </w:p>
+    <w:p>
+      <w:pPr>
+        <w:pStyle w:val="aa"/>
+        <w:numPr>
+          <w:ilvl w:val="2"/>
+          <w:numId w:val="12"/>
+        </w:numPr>
+        <w:ind w:left="1380" w:firstLineChars="0"/>
+        <w:rPr>
+          <w:rFonts w:hint="eastAsia"/>
+          <w:lang w:eastAsia="zh-CN"/>
+        </w:rPr>
+      </w:pPr>
+      <w:r>
+        <w:rPr>
+          <w:rFonts w:hint="eastAsia"/>
+          <w:lang w:eastAsia="zh-CN"/>
+        </w:rPr>
+        <w:t>传递</w:t>
+      </w:r>
+      <w:r>
+        <w:rPr>
+          <w:rFonts w:hint="eastAsia"/>
+          <w:lang w:eastAsia="zh-CN"/>
+        </w:rPr>
+        <w:t>String</w:t>
+      </w:r>
+      <w:r>
+        <w:rPr>
+          <w:rFonts w:hint="eastAsia"/>
+          <w:lang w:eastAsia="zh-CN"/>
+        </w:rPr>
+        <w:t>城市</w:t>
+      </w:r>
+      <w:r>
+        <w:rPr>
+          <w:rFonts w:hint="eastAsia"/>
+          <w:lang w:eastAsia="zh-CN"/>
+        </w:rPr>
+        <w:t>I</w:t>
+      </w:r>
+      <w:r>
+        <w:rPr>
+          <w:lang w:eastAsia="zh-CN"/>
+        </w:rPr>
+        <w:t>D</w:t>
+      </w:r>
+    </w:p>
+    <w:p>
+      <w:pPr>
+        <w:pStyle w:val="aa"/>
+        <w:numPr>
+          <w:ilvl w:val="0"/>
           <w:numId w:val="12"/>
         </w:numPr>
         <w:ind w:firstLineChars="0"/>
@@ -1386,6 +1534,60 @@
     </w:p>
     <w:p>
       <w:pPr>
+        <w:pStyle w:val="aa"/>
+        <w:numPr>
+          <w:ilvl w:val="1"/>
+          <w:numId w:val="12"/>
+        </w:numPr>
+        <w:ind w:firstLineChars="0"/>
+        <w:rPr>
+          <w:lang w:eastAsia="zh-CN"/>
+        </w:rPr>
+      </w:pPr>
+      <w:r>
+        <w:rPr>
+          <w:rFonts w:hint="eastAsia"/>
+          <w:lang w:eastAsia="zh-CN"/>
+        </w:rPr>
+        <w:t>H</w:t>
+      </w:r>
+      <w:r>
+        <w:rPr>
+          <w:lang w:eastAsia="zh-CN"/>
+        </w:rPr>
+        <w:t xml:space="preserve">MS </w:t>
+      </w:r>
+      <w:r>
+        <w:rPr>
+          <w:rFonts w:hint="eastAsia"/>
+          <w:lang w:eastAsia="zh-CN"/>
+        </w:rPr>
+        <w:t>模块</w:t>
+      </w:r>
+    </w:p>
+    <w:p>
+      <w:pPr>
+        <w:pStyle w:val="aa"/>
+        <w:numPr>
+          <w:ilvl w:val="2"/>
+          <w:numId w:val="12"/>
+        </w:numPr>
+        <w:ind w:firstLineChars="0"/>
+        <w:rPr>
+          <w:rFonts w:hint="eastAsia"/>
+          <w:lang w:eastAsia="zh-CN"/>
+        </w:rPr>
+      </w:pPr>
+      <w:r>
+        <w:rPr>
+          <w:rFonts w:hint="eastAsia"/>
+          <w:lang w:eastAsia="zh-CN"/>
+        </w:rPr>
+        <w:t>从系统相册获取图片</w:t>
+      </w:r>
+    </w:p>
+    <w:p>
+      <w:pPr>
         <w:pStyle w:val="1"/>
         <w:keepNext w:val="0"/>
         <w:keepLines w:val="0"/>
@@ -1631,7 +1833,6 @@
           <w:rFonts w:hint="eastAsia"/>
           <w:lang w:eastAsia="zh-CN"/>
         </w:rPr>
-        <w:lastRenderedPageBreak/>
         <w:t>RecycleView</w:t>
       </w:r>
     </w:p>
@@ -2120,8 +2321,445 @@
           <w:rFonts w:hint="eastAsia"/>
           <w:lang w:eastAsia="zh-CN"/>
         </w:rPr>
+        <w:lastRenderedPageBreak/>
         <w:t>技术点同前</w:t>
       </w:r>
+    </w:p>
+    <w:p>
+      <w:pPr>
+        <w:pStyle w:val="aa"/>
+        <w:numPr>
+          <w:ilvl w:val="0"/>
+          <w:numId w:val="6"/>
+        </w:numPr>
+        <w:ind w:firstLineChars="0"/>
+        <w:rPr>
+          <w:lang w:eastAsia="zh-CN"/>
+        </w:rPr>
+      </w:pPr>
+      <w:bookmarkStart w:id="5" w:name="_Hlk77610755"/>
+      <w:r>
+        <w:rPr>
+          <w:rFonts w:hint="eastAsia"/>
+          <w:lang w:eastAsia="zh-CN"/>
+        </w:rPr>
+        <w:t>天气预警模块</w:t>
+      </w:r>
+    </w:p>
+    <w:p>
+      <w:pPr>
+        <w:pStyle w:val="aa"/>
+        <w:numPr>
+          <w:ilvl w:val="1"/>
+          <w:numId w:val="6"/>
+        </w:numPr>
+        <w:ind w:firstLineChars="0"/>
+        <w:rPr>
+          <w:lang w:eastAsia="zh-CN"/>
+        </w:rPr>
+      </w:pPr>
+      <w:r>
+        <w:rPr>
+          <w:rFonts w:hint="eastAsia"/>
+          <w:lang w:eastAsia="zh-CN"/>
+        </w:rPr>
+        <w:t>功能点</w:t>
+      </w:r>
+    </w:p>
+    <w:p>
+      <w:pPr>
+        <w:pStyle w:val="aa"/>
+        <w:numPr>
+          <w:ilvl w:val="2"/>
+          <w:numId w:val="6"/>
+        </w:numPr>
+        <w:ind w:firstLineChars="0"/>
+        <w:rPr>
+          <w:lang w:eastAsia="zh-CN"/>
+        </w:rPr>
+      </w:pPr>
+      <w:r>
+        <w:rPr>
+          <w:rFonts w:hint="eastAsia"/>
+          <w:lang w:eastAsia="zh-CN"/>
+        </w:rPr>
+        <w:t>显示当天选定城市天气预警信息</w:t>
+      </w:r>
+    </w:p>
+    <w:p>
+      <w:pPr>
+        <w:pStyle w:val="aa"/>
+        <w:numPr>
+          <w:ilvl w:val="1"/>
+          <w:numId w:val="6"/>
+        </w:numPr>
+        <w:ind w:firstLineChars="0"/>
+        <w:rPr>
+          <w:lang w:eastAsia="zh-CN"/>
+        </w:rPr>
+      </w:pPr>
+      <w:r>
+        <w:rPr>
+          <w:lang w:eastAsia="zh-CN"/>
+        </w:rPr>
+        <w:t>技术点</w:t>
+      </w:r>
+    </w:p>
+    <w:p>
+      <w:pPr>
+        <w:pStyle w:val="aa"/>
+        <w:numPr>
+          <w:ilvl w:val="2"/>
+          <w:numId w:val="6"/>
+        </w:numPr>
+        <w:ind w:firstLineChars="0"/>
+        <w:rPr>
+          <w:lang w:eastAsia="zh-CN"/>
+        </w:rPr>
+      </w:pPr>
+      <w:r>
+        <w:rPr>
+          <w:rFonts w:hint="eastAsia"/>
+          <w:lang w:eastAsia="zh-CN"/>
+        </w:rPr>
+        <w:t>Rec</w:t>
+      </w:r>
+      <w:r>
+        <w:rPr>
+          <w:lang w:eastAsia="zh-CN"/>
+        </w:rPr>
+        <w:t>ycleView</w:t>
+      </w:r>
+    </w:p>
+    <w:p>
+      <w:pPr>
+        <w:pStyle w:val="aa"/>
+        <w:numPr>
+          <w:ilvl w:val="2"/>
+          <w:numId w:val="6"/>
+        </w:numPr>
+        <w:ind w:firstLineChars="0"/>
+        <w:rPr>
+          <w:lang w:eastAsia="zh-CN"/>
+        </w:rPr>
+      </w:pPr>
+      <w:r>
+        <w:rPr>
+          <w:rFonts w:hint="eastAsia"/>
+          <w:lang w:eastAsia="zh-CN"/>
+        </w:rPr>
+        <w:t>A</w:t>
+      </w:r>
+      <w:r>
+        <w:rPr>
+          <w:lang w:eastAsia="zh-CN"/>
+        </w:rPr>
+        <w:t>ctivity</w:t>
+      </w:r>
+    </w:p>
+    <w:p>
+      <w:pPr>
+        <w:pStyle w:val="aa"/>
+        <w:numPr>
+          <w:ilvl w:val="2"/>
+          <w:numId w:val="6"/>
+        </w:numPr>
+        <w:ind w:firstLineChars="0"/>
+        <w:rPr>
+          <w:lang w:eastAsia="zh-CN"/>
+        </w:rPr>
+      </w:pPr>
+      <w:r>
+        <w:rPr>
+          <w:lang w:eastAsia="zh-CN"/>
+        </w:rPr>
+        <w:t>Kotlin</w:t>
+      </w:r>
+      <w:r>
+        <w:rPr>
+          <w:rFonts w:hint="eastAsia"/>
+          <w:lang w:eastAsia="zh-CN"/>
+        </w:rPr>
+        <w:t>协程</w:t>
+      </w:r>
+    </w:p>
+    <w:p>
+      <w:pPr>
+        <w:pStyle w:val="aa"/>
+        <w:numPr>
+          <w:ilvl w:val="2"/>
+          <w:numId w:val="6"/>
+        </w:numPr>
+        <w:ind w:firstLineChars="0"/>
+        <w:rPr>
+          <w:lang w:eastAsia="zh-CN"/>
+        </w:rPr>
+      </w:pPr>
+      <w:r>
+        <w:rPr>
+          <w:rFonts w:hint="eastAsia"/>
+          <w:lang w:eastAsia="zh-CN"/>
+        </w:rPr>
+        <w:t>C</w:t>
+      </w:r>
+      <w:r>
+        <w:rPr>
+          <w:lang w:eastAsia="zh-CN"/>
+        </w:rPr>
+        <w:t>onstraintlayout</w:t>
+      </w:r>
+    </w:p>
+    <w:p>
+      <w:pPr>
+        <w:pStyle w:val="aa"/>
+        <w:numPr>
+          <w:ilvl w:val="2"/>
+          <w:numId w:val="6"/>
+        </w:numPr>
+        <w:ind w:firstLineChars="0"/>
+        <w:rPr>
+          <w:lang w:eastAsia="zh-CN"/>
+        </w:rPr>
+      </w:pPr>
+      <w:r>
+        <w:rPr>
+          <w:rFonts w:hint="eastAsia"/>
+          <w:lang w:eastAsia="zh-CN"/>
+        </w:rPr>
+        <w:t>T</w:t>
+      </w:r>
+      <w:r>
+        <w:rPr>
+          <w:lang w:eastAsia="zh-CN"/>
+        </w:rPr>
+        <w:t>extView</w:t>
+      </w:r>
+    </w:p>
+    <w:p>
+      <w:pPr>
+        <w:pStyle w:val="aa"/>
+        <w:numPr>
+          <w:ilvl w:val="2"/>
+          <w:numId w:val="6"/>
+        </w:numPr>
+        <w:ind w:firstLineChars="0"/>
+        <w:rPr>
+          <w:lang w:eastAsia="zh-CN"/>
+        </w:rPr>
+      </w:pPr>
+      <w:r>
+        <w:rPr>
+          <w:rFonts w:hint="eastAsia"/>
+          <w:lang w:eastAsia="zh-CN"/>
+        </w:rPr>
+        <w:t>T</w:t>
+      </w:r>
+      <w:r>
+        <w:rPr>
+          <w:lang w:eastAsia="zh-CN"/>
+        </w:rPr>
+        <w:t>oolbar</w:t>
+      </w:r>
+    </w:p>
+    <w:p>
+      <w:pPr>
+        <w:pStyle w:val="aa"/>
+        <w:numPr>
+          <w:ilvl w:val="2"/>
+          <w:numId w:val="6"/>
+        </w:numPr>
+        <w:ind w:firstLineChars="0"/>
+        <w:rPr>
+          <w:lang w:eastAsia="zh-CN"/>
+        </w:rPr>
+      </w:pPr>
+      <w:r>
+        <w:rPr>
+          <w:rFonts w:hint="eastAsia"/>
+          <w:lang w:eastAsia="zh-CN"/>
+        </w:rPr>
+        <w:t>R</w:t>
+      </w:r>
+      <w:r>
+        <w:rPr>
+          <w:lang w:eastAsia="zh-CN"/>
+        </w:rPr>
+        <w:t>elativeLayout</w:t>
+      </w:r>
+    </w:p>
+    <w:p>
+      <w:pPr>
+        <w:pStyle w:val="aa"/>
+        <w:numPr>
+          <w:ilvl w:val="2"/>
+          <w:numId w:val="6"/>
+        </w:numPr>
+        <w:ind w:firstLineChars="0"/>
+        <w:rPr>
+          <w:lang w:eastAsia="zh-CN"/>
+        </w:rPr>
+      </w:pPr>
+      <w:r>
+        <w:rPr>
+          <w:rFonts w:hint="eastAsia"/>
+          <w:lang w:eastAsia="zh-CN"/>
+        </w:rPr>
+        <w:t>I</w:t>
+      </w:r>
+      <w:r>
+        <w:rPr>
+          <w:lang w:eastAsia="zh-CN"/>
+        </w:rPr>
+        <w:t>mageView</w:t>
+      </w:r>
+    </w:p>
+    <w:p>
+      <w:pPr>
+        <w:pStyle w:val="aa"/>
+        <w:numPr>
+          <w:ilvl w:val="2"/>
+          <w:numId w:val="6"/>
+        </w:numPr>
+        <w:ind w:firstLineChars="0"/>
+        <w:rPr>
+          <w:rFonts w:hint="eastAsia"/>
+          <w:lang w:eastAsia="zh-CN"/>
+        </w:rPr>
+      </w:pPr>
+    </w:p>
+    <w:p>
+      <w:pPr>
+        <w:pStyle w:val="aa"/>
+        <w:numPr>
+          <w:ilvl w:val="0"/>
+          <w:numId w:val="6"/>
+        </w:numPr>
+        <w:ind w:firstLineChars="0"/>
+        <w:rPr>
+          <w:lang w:eastAsia="zh-CN"/>
+        </w:rPr>
+      </w:pPr>
+      <w:r>
+        <w:rPr>
+          <w:lang w:eastAsia="zh-CN"/>
+        </w:rPr>
+        <w:t>HMS</w:t>
+      </w:r>
+      <w:r>
+        <w:rPr>
+          <w:rFonts w:hint="eastAsia"/>
+          <w:lang w:eastAsia="zh-CN"/>
+        </w:rPr>
+        <w:t>模块</w:t>
+      </w:r>
+    </w:p>
+    <w:p>
+      <w:pPr>
+        <w:pStyle w:val="aa"/>
+        <w:numPr>
+          <w:ilvl w:val="1"/>
+          <w:numId w:val="6"/>
+        </w:numPr>
+        <w:ind w:firstLineChars="0"/>
+        <w:rPr>
+          <w:lang w:eastAsia="zh-CN"/>
+        </w:rPr>
+      </w:pPr>
+      <w:r>
+        <w:rPr>
+          <w:rFonts w:hint="eastAsia"/>
+          <w:lang w:eastAsia="zh-CN"/>
+        </w:rPr>
+        <w:t>功能点</w:t>
+      </w:r>
+    </w:p>
+    <w:p>
+      <w:pPr>
+        <w:pStyle w:val="aa"/>
+        <w:numPr>
+          <w:ilvl w:val="2"/>
+          <w:numId w:val="6"/>
+        </w:numPr>
+        <w:ind w:firstLineChars="0"/>
+        <w:rPr>
+          <w:lang w:eastAsia="zh-CN"/>
+        </w:rPr>
+      </w:pPr>
+      <w:r>
+        <w:rPr>
+          <w:rFonts w:hint="eastAsia"/>
+          <w:lang w:eastAsia="zh-CN"/>
+        </w:rPr>
+        <w:t>人像分割</w:t>
+      </w:r>
+    </w:p>
+    <w:p>
+      <w:pPr>
+        <w:pStyle w:val="aa"/>
+        <w:numPr>
+          <w:ilvl w:val="2"/>
+          <w:numId w:val="6"/>
+        </w:numPr>
+        <w:ind w:firstLineChars="0"/>
+        <w:rPr>
+          <w:lang w:eastAsia="zh-CN"/>
+        </w:rPr>
+      </w:pPr>
+      <w:r>
+        <w:rPr>
+          <w:rFonts w:hint="eastAsia"/>
+          <w:lang w:eastAsia="zh-CN"/>
+        </w:rPr>
+        <w:t>背景替换</w:t>
+      </w:r>
+      <w:bookmarkEnd w:id="5"/>
+    </w:p>
+    <w:p>
+      <w:pPr>
+        <w:pStyle w:val="aa"/>
+        <w:numPr>
+          <w:ilvl w:val="1"/>
+          <w:numId w:val="6"/>
+        </w:numPr>
+        <w:ind w:firstLineChars="0"/>
+        <w:rPr>
+          <w:lang w:eastAsia="zh-CN"/>
+        </w:rPr>
+      </w:pPr>
+      <w:r>
+        <w:rPr>
+          <w:lang w:eastAsia="zh-CN"/>
+        </w:rPr>
+        <w:t>技术点</w:t>
+      </w:r>
+    </w:p>
+    <w:p>
+      <w:pPr>
+        <w:pStyle w:val="aa"/>
+        <w:numPr>
+          <w:ilvl w:val="2"/>
+          <w:numId w:val="6"/>
+        </w:numPr>
+        <w:ind w:firstLineChars="0"/>
+        <w:rPr>
+          <w:rFonts w:hint="eastAsia"/>
+          <w:lang w:eastAsia="zh-CN"/>
+        </w:rPr>
+      </w:pPr>
+      <w:r>
+        <w:rPr>
+          <w:lang w:eastAsia="zh-CN"/>
+        </w:rPr>
+        <w:t>HMS Core ML Kit</w:t>
+      </w:r>
+    </w:p>
+    <w:p>
+      <w:pPr>
+        <w:rPr>
+          <w:rFonts w:hint="eastAsia"/>
+          <w:lang w:eastAsia="zh-CN"/>
+        </w:rPr>
+      </w:pPr>
     </w:p>
     <w:p>
       <w:pPr>
@@ -2140,7 +2778,7 @@
           <w:lang w:eastAsia="zh-CN"/>
         </w:rPr>
       </w:pPr>
-      <w:bookmarkStart w:id="5" w:name="_Toc74094416"/>
+      <w:bookmarkStart w:id="6" w:name="_Toc74094416"/>
       <w:r>
         <w:rPr>
           <w:sz w:val="32"/>
@@ -2149,7 +2787,7 @@
         </w:rPr>
         <w:t>数据库设计</w:t>
       </w:r>
-      <w:bookmarkEnd w:id="5"/>
+      <w:bookmarkEnd w:id="6"/>
     </w:p>
     <w:p>
       <w:pPr>
@@ -3227,7 +3865,6 @@
                 <w:rFonts w:hint="eastAsia"/>
                 <w:lang w:eastAsia="zh-CN"/>
               </w:rPr>
-              <w:lastRenderedPageBreak/>
               <w:t>city</w:t>
             </w:r>
             <w:r>
@@ -3345,6 +3982,7 @@
                 <w:rFonts w:hint="eastAsia"/>
                 <w:lang w:eastAsia="zh-CN"/>
               </w:rPr>
+              <w:lastRenderedPageBreak/>
               <w:t>port</w:t>
             </w:r>
             <w:r>
@@ -4383,7 +5021,7 @@
           <w:lang w:eastAsia="zh-CN"/>
         </w:rPr>
       </w:pPr>
-      <w:bookmarkStart w:id="6" w:name="_Toc74094417"/>
+      <w:bookmarkStart w:id="7" w:name="_Toc74094417"/>
       <w:r>
         <w:rPr>
           <w:sz w:val="32"/>
@@ -4392,7 +5030,7 @@
         </w:rPr>
         <w:t>四、接口设计</w:t>
       </w:r>
-      <w:bookmarkEnd w:id="6"/>
+      <w:bookmarkEnd w:id="7"/>
     </w:p>
     <w:p>
       <w:pPr>
@@ -4931,9 +5569,98 @@
         <w:t>请求远程日出日落信息</w:t>
       </w:r>
     </w:p>
+    <w:p>
+      <w:pPr>
+        <w:pStyle w:val="A9"/>
+        <w:widowControl w:val="0"/>
+        <w:numPr>
+          <w:ilvl w:val="0"/>
+          <w:numId w:val="7"/>
+        </w:numPr>
+        <w:rPr>
+          <w:rFonts w:asciiTheme="minorEastAsia" w:eastAsia="PMingLiU" w:hAnsiTheme="minorEastAsia" w:hint="default"/>
+          <w:sz w:val="24"/>
+          <w:szCs w:val="24"/>
+        </w:rPr>
+      </w:pPr>
+      <w:r>
+        <w:rPr>
+          <w:rFonts w:asciiTheme="minorEastAsia" w:eastAsiaTheme="minorEastAsia" w:hAnsiTheme="minorEastAsia"/>
+          <w:sz w:val="24"/>
+          <w:szCs w:val="24"/>
+        </w:rPr>
+        <w:t>气象预警接口</w:t>
+      </w:r>
+    </w:p>
+    <w:p>
+      <w:pPr>
+        <w:pStyle w:val="aa"/>
+        <w:numPr>
+          <w:ilvl w:val="1"/>
+          <w:numId w:val="21"/>
+        </w:numPr>
+        <w:shd w:val="clear" w:color="auto" w:fill="FFFFFF"/>
+        <w:tabs>
+          <w:tab w:val="left" w:pos="916"/>
+          <w:tab w:val="left" w:pos="1832"/>
+          <w:tab w:val="left" w:pos="2748"/>
+          <w:tab w:val="left" w:pos="3664"/>
+          <w:tab w:val="left" w:pos="4580"/>
+          <w:tab w:val="left" w:pos="5496"/>
+          <w:tab w:val="left" w:pos="6412"/>
+          <w:tab w:val="left" w:pos="7328"/>
+          <w:tab w:val="left" w:pos="8244"/>
+          <w:tab w:val="left" w:pos="9160"/>
+          <w:tab w:val="left" w:pos="10076"/>
+          <w:tab w:val="left" w:pos="10992"/>
+          <w:tab w:val="left" w:pos="11908"/>
+          <w:tab w:val="left" w:pos="12824"/>
+          <w:tab w:val="left" w:pos="13740"/>
+          <w:tab w:val="left" w:pos="14656"/>
+        </w:tabs>
+        <w:ind w:firstLineChars="0"/>
+        <w:rPr>
+          <w:rFonts w:ascii="Consolas" w:eastAsia="宋体" w:hAnsi="Consolas" w:cs="宋体" w:hint="eastAsia"/>
+          <w:color w:val="000000" w:themeColor="text1"/>
+          <w:sz w:val="21"/>
+          <w:szCs w:val="21"/>
+          <w:lang w:eastAsia="zh-CN"/>
+        </w:rPr>
+      </w:pPr>
+      <w:r>
+        <w:rPr>
+          <w:rFonts w:ascii="Consolas" w:eastAsia="宋体" w:hAnsi="Consolas" w:cs="宋体"/>
+          <w:color w:val="000000" w:themeColor="text1"/>
+          <w:sz w:val="21"/>
+          <w:szCs w:val="21"/>
+          <w:lang w:eastAsia="zh-CN"/>
+        </w:rPr>
+        <w:t>/v3/weather/alarm.json</w:t>
+      </w:r>
+      <w:r>
+        <w:rPr>
+          <w:rFonts w:ascii="Consolas" w:eastAsia="宋体" w:hAnsi="Consolas" w:cs="宋体"/>
+          <w:color w:val="000000" w:themeColor="text1"/>
+          <w:sz w:val="21"/>
+          <w:szCs w:val="21"/>
+          <w:lang w:eastAsia="zh-CN"/>
+        </w:rPr>
+        <w:t xml:space="preserve">  </w:t>
+      </w:r>
+      <w:r>
+        <w:rPr>
+          <w:rFonts w:ascii="Consolas" w:eastAsia="宋体" w:hAnsi="Consolas" w:cs="宋体" w:hint="eastAsia"/>
+          <w:color w:val="000000" w:themeColor="text1"/>
+          <w:sz w:val="21"/>
+          <w:szCs w:val="21"/>
+          <w:lang w:eastAsia="zh-CN"/>
+        </w:rPr>
+        <w:t>请求远程当天天气预警信息</w:t>
+      </w:r>
+    </w:p>
     <w:sectPr>
-      <w:headerReference w:type="default" r:id="rId13"/>
-      <w:footerReference w:type="default" r:id="rId14"/>
+      <w:headerReference w:type="default" r:id="rId14"/>
+      <w:footerReference w:type="default" r:id="rId15"/>
       <w:pgSz w:w="11900" w:h="16840"/>
       <w:pgMar w:top="1134" w:right="1134" w:bottom="1134" w:left="1134" w:header="709" w:footer="850" w:gutter="0"/>
       <w:pgNumType w:start="3"/>
@@ -5290,7 +6017,7 @@
   <w:abstractNum w:abstractNumId="1" w15:restartNumberingAfterBreak="0">
     <w:nsid w:val="00C539B4"/>
     <w:multiLevelType w:val="hybridMultilevel"/>
-    <w:tmpl w:val="6A6C3608"/>
+    <w:tmpl w:val="436CDD38"/>
     <w:lvl w:ilvl="0" w:tplc="0409000F">
       <w:start w:val="1"/>
       <w:numFmt w:val="decimal"/>
@@ -5374,6 +6101,92 @@
     </w:lvl>
   </w:abstractNum>
   <w:abstractNum w:abstractNumId="2" w15:restartNumberingAfterBreak="0">
+    <w:nsid w:val="05C33703"/>
+    <w:multiLevelType w:val="hybridMultilevel"/>
+    <w:tmpl w:val="5136153C"/>
+    <w:lvl w:ilvl="0" w:tplc="04090019">
+      <w:start w:val="1"/>
+      <w:numFmt w:val="lowerLetter"/>
+      <w:lvlText w:val="%1)"/>
+      <w:lvlJc w:val="left"/>
+      <w:pPr>
+        <w:ind w:left="840" w:hanging="420"/>
+      </w:pPr>
+    </w:lvl>
+    <w:lvl w:ilvl="1" w:tplc="04090019" w:tentative="1">
+      <w:start w:val="1"/>
+      <w:numFmt w:val="lowerLetter"/>
+      <w:lvlText w:val="%2)"/>
+      <w:lvlJc w:val="left"/>
+      <w:pPr>
+        <w:ind w:left="1260" w:hanging="420"/>
+      </w:pPr>
+    </w:lvl>
+    <w:lvl w:ilvl="2" w:tplc="0409001B" w:tentative="1">
+      <w:start w:val="1"/>
+      <w:numFmt w:val="lowerRoman"/>
+      <w:lvlText w:val="%3."/>
+      <w:lvlJc w:val="right"/>
+      <w:pPr>
+        <w:ind w:left="1680" w:hanging="420"/>
+      </w:pPr>
+    </w:lvl>
+    <w:lvl w:ilvl="3" w:tplc="0409000F" w:tentative="1">
+      <w:start w:val="1"/>
+      <w:numFmt w:val="decimal"/>
+      <w:lvlText w:val="%4."/>
+      <w:lvlJc w:val="left"/>
+      <w:pPr>
+        <w:ind w:left="2100" w:hanging="420"/>
+      </w:pPr>
+    </w:lvl>
+    <w:lvl w:ilvl="4" w:tplc="04090019" w:tentative="1">
+      <w:start w:val="1"/>
+      <w:numFmt w:val="lowerLetter"/>
+      <w:lvlText w:val="%5)"/>
+      <w:lvlJc w:val="left"/>
+      <w:pPr>
+        <w:ind w:left="2520" w:hanging="420"/>
+      </w:pPr>
+    </w:lvl>
+    <w:lvl w:ilvl="5" w:tplc="0409001B" w:tentative="1">
+      <w:start w:val="1"/>
+      <w:numFmt w:val="lowerRoman"/>
+      <w:lvlText w:val="%6."/>
+      <w:lvlJc w:val="right"/>
+      <w:pPr>
+        <w:ind w:left="2940" w:hanging="420"/>
+      </w:pPr>
+    </w:lvl>
+    <w:lvl w:ilvl="6" w:tplc="0409000F" w:tentative="1">
+      <w:start w:val="1"/>
+      <w:numFmt w:val="decimal"/>
+      <w:lvlText w:val="%7."/>
+      <w:lvlJc w:val="left"/>
+      <w:pPr>
+        <w:ind w:left="3360" w:hanging="420"/>
+      </w:pPr>
+    </w:lvl>
+    <w:lvl w:ilvl="7" w:tplc="04090019" w:tentative="1">
+      <w:start w:val="1"/>
+      <w:numFmt w:val="lowerLetter"/>
+      <w:lvlText w:val="%8)"/>
+      <w:lvlJc w:val="left"/>
+      <w:pPr>
+        <w:ind w:left="3780" w:hanging="420"/>
+      </w:pPr>
+    </w:lvl>
+    <w:lvl w:ilvl="8" w:tplc="0409001B" w:tentative="1">
+      <w:start w:val="1"/>
+      <w:numFmt w:val="lowerRoman"/>
+      <w:lvlText w:val="%9."/>
+      <w:lvlJc w:val="right"/>
+      <w:pPr>
+        <w:ind w:left="4200" w:hanging="420"/>
+      </w:pPr>
+    </w:lvl>
+  </w:abstractNum>
+  <w:abstractNum w:abstractNumId="3" w15:restartNumberingAfterBreak="0">
     <w:nsid w:val="05FF3C47"/>
     <w:multiLevelType w:val="hybridMultilevel"/>
     <w:tmpl w:val="6E2E4A7C"/>
@@ -5459,7 +6272,7 @@
       </w:pPr>
     </w:lvl>
   </w:abstractNum>
-  <w:abstractNum w:abstractNumId="3" w15:restartNumberingAfterBreak="0">
+  <w:abstractNum w:abstractNumId="4" w15:restartNumberingAfterBreak="0">
     <w:nsid w:val="0A6048B1"/>
     <w:multiLevelType w:val="hybridMultilevel"/>
     <w:tmpl w:val="E724EDD6"/>
@@ -5545,7 +6358,93 @@
       </w:pPr>
     </w:lvl>
   </w:abstractNum>
-  <w:abstractNum w:abstractNumId="4" w15:restartNumberingAfterBreak="0">
+  <w:abstractNum w:abstractNumId="5" w15:restartNumberingAfterBreak="0">
+    <w:nsid w:val="39D86414"/>
+    <w:multiLevelType w:val="hybridMultilevel"/>
+    <w:tmpl w:val="6A6C3608"/>
+    <w:lvl w:ilvl="0" w:tplc="0409000F">
+      <w:start w:val="1"/>
+      <w:numFmt w:val="decimal"/>
+      <w:lvlText w:val="%1."/>
+      <w:lvlJc w:val="left"/>
+      <w:pPr>
+        <w:ind w:left="420" w:hanging="420"/>
+      </w:pPr>
+    </w:lvl>
+    <w:lvl w:ilvl="1" w:tplc="04090019">
+      <w:start w:val="1"/>
+      <w:numFmt w:val="lowerLetter"/>
+      <w:lvlText w:val="%2)"/>
+      <w:lvlJc w:val="left"/>
+      <w:pPr>
+        <w:ind w:left="840" w:hanging="420"/>
+      </w:pPr>
+    </w:lvl>
+    <w:lvl w:ilvl="2" w:tplc="0409001B" w:tentative="1">
+      <w:start w:val="1"/>
+      <w:numFmt w:val="lowerRoman"/>
+      <w:lvlText w:val="%3."/>
+      <w:lvlJc w:val="right"/>
+      <w:pPr>
+        <w:ind w:left="1260" w:hanging="420"/>
+      </w:pPr>
+    </w:lvl>
+    <w:lvl w:ilvl="3" w:tplc="0409000F" w:tentative="1">
+      <w:start w:val="1"/>
+      <w:numFmt w:val="decimal"/>
+      <w:lvlText w:val="%4."/>
+      <w:lvlJc w:val="left"/>
+      <w:pPr>
+        <w:ind w:left="1680" w:hanging="420"/>
+      </w:pPr>
+    </w:lvl>
+    <w:lvl w:ilvl="4" w:tplc="04090019" w:tentative="1">
+      <w:start w:val="1"/>
+      <w:numFmt w:val="lowerLetter"/>
+      <w:lvlText w:val="%5)"/>
+      <w:lvlJc w:val="left"/>
+      <w:pPr>
+        <w:ind w:left="2100" w:hanging="420"/>
+      </w:pPr>
+    </w:lvl>
+    <w:lvl w:ilvl="5" w:tplc="0409001B" w:tentative="1">
+      <w:start w:val="1"/>
+      <w:numFmt w:val="lowerRoman"/>
+      <w:lvlText w:val="%6."/>
+      <w:lvlJc w:val="right"/>
+      <w:pPr>
+        <w:ind w:left="2520" w:hanging="420"/>
+      </w:pPr>
+    </w:lvl>
+    <w:lvl w:ilvl="6" w:tplc="0409000F" w:tentative="1">
+      <w:start w:val="1"/>
+      <w:numFmt w:val="decimal"/>
+      <w:lvlText w:val="%7."/>
+      <w:lvlJc w:val="left"/>
+      <w:pPr>
+        <w:ind w:left="2940" w:hanging="420"/>
+      </w:pPr>
+    </w:lvl>
+    <w:lvl w:ilvl="7" w:tplc="04090019" w:tentative="1">
+      <w:start w:val="1"/>
+      <w:numFmt w:val="lowerLetter"/>
+      <w:lvlText w:val="%8)"/>
+      <w:lvlJc w:val="left"/>
+      <w:pPr>
+        <w:ind w:left="3360" w:hanging="420"/>
+      </w:pPr>
+    </w:lvl>
+    <w:lvl w:ilvl="8" w:tplc="0409001B" w:tentative="1">
+      <w:start w:val="1"/>
+      <w:numFmt w:val="lowerRoman"/>
+      <w:lvlText w:val="%9."/>
+      <w:lvlJc w:val="right"/>
+      <w:pPr>
+        <w:ind w:left="3780" w:hanging="420"/>
+      </w:pPr>
+    </w:lvl>
+  </w:abstractNum>
+  <w:abstractNum w:abstractNumId="6" w15:restartNumberingAfterBreak="0">
     <w:nsid w:val="3ABA22E2"/>
     <w:multiLevelType w:val="hybridMultilevel"/>
     <w:tmpl w:val="EA2AF780"/>
@@ -5631,7 +6530,93 @@
       </w:pPr>
     </w:lvl>
   </w:abstractNum>
-  <w:abstractNum w:abstractNumId="5" w15:restartNumberingAfterBreak="0">
+  <w:abstractNum w:abstractNumId="7" w15:restartNumberingAfterBreak="0">
+    <w:nsid w:val="42E4736B"/>
+    <w:multiLevelType w:val="hybridMultilevel"/>
+    <w:tmpl w:val="2AF2DBF0"/>
+    <w:lvl w:ilvl="0" w:tplc="0409000F">
+      <w:start w:val="1"/>
+      <w:numFmt w:val="decimal"/>
+      <w:lvlText w:val="%1."/>
+      <w:lvlJc w:val="left"/>
+      <w:pPr>
+        <w:ind w:left="420" w:hanging="420"/>
+      </w:pPr>
+    </w:lvl>
+    <w:lvl w:ilvl="1" w:tplc="04090019" w:tentative="1">
+      <w:start w:val="1"/>
+      <w:numFmt w:val="lowerLetter"/>
+      <w:lvlText w:val="%2)"/>
+      <w:lvlJc w:val="left"/>
+      <w:pPr>
+        <w:ind w:left="840" w:hanging="420"/>
+      </w:pPr>
+    </w:lvl>
+    <w:lvl w:ilvl="2" w:tplc="0409001B" w:tentative="1">
+      <w:start w:val="1"/>
+      <w:numFmt w:val="lowerRoman"/>
+      <w:lvlText w:val="%3."/>
+      <w:lvlJc w:val="right"/>
+      <w:pPr>
+        <w:ind w:left="1260" w:hanging="420"/>
+      </w:pPr>
+    </w:lvl>
+    <w:lvl w:ilvl="3" w:tplc="0409000F" w:tentative="1">
+      <w:start w:val="1"/>
+      <w:numFmt w:val="decimal"/>
+      <w:lvlText w:val="%4."/>
+      <w:lvlJc w:val="left"/>
+      <w:pPr>
+        <w:ind w:left="1680" w:hanging="420"/>
+      </w:pPr>
+    </w:lvl>
+    <w:lvl w:ilvl="4" w:tplc="04090019" w:tentative="1">
+      <w:start w:val="1"/>
+      <w:numFmt w:val="lowerLetter"/>
+      <w:lvlText w:val="%5)"/>
+      <w:lvlJc w:val="left"/>
+      <w:pPr>
+        <w:ind w:left="2100" w:hanging="420"/>
+      </w:pPr>
+    </w:lvl>
+    <w:lvl w:ilvl="5" w:tplc="0409001B" w:tentative="1">
+      <w:start w:val="1"/>
+      <w:numFmt w:val="lowerRoman"/>
+      <w:lvlText w:val="%6."/>
+      <w:lvlJc w:val="right"/>
+      <w:pPr>
+        <w:ind w:left="2520" w:hanging="420"/>
+      </w:pPr>
+    </w:lvl>
+    <w:lvl w:ilvl="6" w:tplc="0409000F" w:tentative="1">
+      <w:start w:val="1"/>
+      <w:numFmt w:val="decimal"/>
+      <w:lvlText w:val="%7."/>
+      <w:lvlJc w:val="left"/>
+      <w:pPr>
+        <w:ind w:left="2940" w:hanging="420"/>
+      </w:pPr>
+    </w:lvl>
+    <w:lvl w:ilvl="7" w:tplc="04090019" w:tentative="1">
+      <w:start w:val="1"/>
+      <w:numFmt w:val="lowerLetter"/>
+      <w:lvlText w:val="%8)"/>
+      <w:lvlJc w:val="left"/>
+      <w:pPr>
+        <w:ind w:left="3360" w:hanging="420"/>
+      </w:pPr>
+    </w:lvl>
+    <w:lvl w:ilvl="8" w:tplc="0409001B" w:tentative="1">
+      <w:start w:val="1"/>
+      <w:numFmt w:val="lowerRoman"/>
+      <w:lvlText w:val="%9."/>
+      <w:lvlJc w:val="right"/>
+      <w:pPr>
+        <w:ind w:left="3780" w:hanging="420"/>
+      </w:pPr>
+    </w:lvl>
+  </w:abstractNum>
+  <w:abstractNum w:abstractNumId="8" w15:restartNumberingAfterBreak="0">
     <w:nsid w:val="4AF14DFB"/>
     <w:multiLevelType w:val="hybridMultilevel"/>
     <w:tmpl w:val="959ABD38"/>
@@ -5717,7 +6702,7 @@
       </w:pPr>
     </w:lvl>
   </w:abstractNum>
-  <w:abstractNum w:abstractNumId="6" w15:restartNumberingAfterBreak="0">
+  <w:abstractNum w:abstractNumId="9" w15:restartNumberingAfterBreak="0">
     <w:nsid w:val="4C18054F"/>
     <w:multiLevelType w:val="hybridMultilevel"/>
     <w:tmpl w:val="8912FAC6"/>
@@ -5804,7 +6789,7 @@
       </w:pPr>
     </w:lvl>
   </w:abstractNum>
-  <w:abstractNum w:abstractNumId="7" w15:restartNumberingAfterBreak="0">
+  <w:abstractNum w:abstractNumId="10" w15:restartNumberingAfterBreak="0">
     <w:nsid w:val="63AF6DD7"/>
     <w:multiLevelType w:val="hybridMultilevel"/>
     <w:tmpl w:val="486A94D8"/>
@@ -5891,8 +6876,266 @@
       </w:pPr>
     </w:lvl>
   </w:abstractNum>
-  <w:abstractNum w:abstractNumId="8" w15:restartNumberingAfterBreak="0">
-    <w:nsid w:val="74FE05A8"/>
+  <w:abstractNum w:abstractNumId="11" w15:restartNumberingAfterBreak="0">
+    <w:nsid w:val="65B76DBF"/>
+    <w:multiLevelType w:val="hybridMultilevel"/>
+    <w:tmpl w:val="3026B152"/>
+    <w:lvl w:ilvl="0" w:tplc="0409000F">
+      <w:start w:val="1"/>
+      <w:numFmt w:val="decimal"/>
+      <w:lvlText w:val="%1."/>
+      <w:lvlJc w:val="left"/>
+      <w:pPr>
+        <w:ind w:left="840" w:hanging="420"/>
+      </w:pPr>
+    </w:lvl>
+    <w:lvl w:ilvl="1" w:tplc="04090019" w:tentative="1">
+      <w:start w:val="1"/>
+      <w:numFmt w:val="lowerLetter"/>
+      <w:lvlText w:val="%2)"/>
+      <w:lvlJc w:val="left"/>
+      <w:pPr>
+        <w:ind w:left="1260" w:hanging="420"/>
+      </w:pPr>
+    </w:lvl>
+    <w:lvl w:ilvl="2" w:tplc="0409001B" w:tentative="1">
+      <w:start w:val="1"/>
+      <w:numFmt w:val="lowerRoman"/>
+      <w:lvlText w:val="%3."/>
+      <w:lvlJc w:val="right"/>
+      <w:pPr>
+        <w:ind w:left="1680" w:hanging="420"/>
+      </w:pPr>
+    </w:lvl>
+    <w:lvl w:ilvl="3" w:tplc="0409000F" w:tentative="1">
+      <w:start w:val="1"/>
+      <w:numFmt w:val="decimal"/>
+      <w:lvlText w:val="%4."/>
+      <w:lvlJc w:val="left"/>
+      <w:pPr>
+        <w:ind w:left="2100" w:hanging="420"/>
+      </w:pPr>
+    </w:lvl>
+    <w:lvl w:ilvl="4" w:tplc="04090019" w:tentative="1">
+      <w:start w:val="1"/>
+      <w:numFmt w:val="lowerLetter"/>
+      <w:lvlText w:val="%5)"/>
+      <w:lvlJc w:val="left"/>
+      <w:pPr>
+        <w:ind w:left="2520" w:hanging="420"/>
+      </w:pPr>
+    </w:lvl>
+    <w:lvl w:ilvl="5" w:tplc="0409001B" w:tentative="1">
+      <w:start w:val="1"/>
+      <w:numFmt w:val="lowerRoman"/>
+      <w:lvlText w:val="%6."/>
+      <w:lvlJc w:val="right"/>
+      <w:pPr>
+        <w:ind w:left="2940" w:hanging="420"/>
+      </w:pPr>
+    </w:lvl>
+    <w:lvl w:ilvl="6" w:tplc="0409000F" w:tentative="1">
+      <w:start w:val="1"/>
+      <w:numFmt w:val="decimal"/>
+      <w:lvlText w:val="%7."/>
+      <w:lvlJc w:val="left"/>
+      <w:pPr>
+        <w:ind w:left="3360" w:hanging="420"/>
+      </w:pPr>
+    </w:lvl>
+    <w:lvl w:ilvl="7" w:tplc="04090019" w:tentative="1">
+      <w:start w:val="1"/>
+      <w:numFmt w:val="lowerLetter"/>
+      <w:lvlText w:val="%8)"/>
+      <w:lvlJc w:val="left"/>
+      <w:pPr>
+        <w:ind w:left="3780" w:hanging="420"/>
+      </w:pPr>
+    </w:lvl>
+    <w:lvl w:ilvl="8" w:tplc="0409001B" w:tentative="1">
+      <w:start w:val="1"/>
+      <w:numFmt w:val="lowerRoman"/>
+      <w:lvlText w:val="%9."/>
+      <w:lvlJc w:val="right"/>
+      <w:pPr>
+        <w:ind w:left="4200" w:hanging="420"/>
+      </w:pPr>
+    </w:lvl>
+  </w:abstractNum>
+  <w:abstractNum w:abstractNumId="12" w15:restartNumberingAfterBreak="0">
+    <w:nsid w:val="67573E7C"/>
+    <w:multiLevelType w:val="hybridMultilevel"/>
+    <w:tmpl w:val="D0CE2AA0"/>
+    <w:lvl w:ilvl="0" w:tplc="04090019">
+      <w:start w:val="1"/>
+      <w:numFmt w:val="lowerLetter"/>
+      <w:lvlText w:val="%1)"/>
+      <w:lvlJc w:val="left"/>
+      <w:pPr>
+        <w:ind w:left="840" w:hanging="420"/>
+      </w:pPr>
+    </w:lvl>
+    <w:lvl w:ilvl="1" w:tplc="04090019" w:tentative="1">
+      <w:start w:val="1"/>
+      <w:numFmt w:val="lowerLetter"/>
+      <w:lvlText w:val="%2)"/>
+      <w:lvlJc w:val="left"/>
+      <w:pPr>
+        <w:ind w:left="1260" w:hanging="420"/>
+      </w:pPr>
+    </w:lvl>
+    <w:lvl w:ilvl="2" w:tplc="0409001B" w:tentative="1">
+      <w:start w:val="1"/>
+      <w:numFmt w:val="lowerRoman"/>
+      <w:lvlText w:val="%3."/>
+      <w:lvlJc w:val="right"/>
+      <w:pPr>
+        <w:ind w:left="1680" w:hanging="420"/>
+      </w:pPr>
+    </w:lvl>
+    <w:lvl w:ilvl="3" w:tplc="0409000F" w:tentative="1">
+      <w:start w:val="1"/>
+      <w:numFmt w:val="decimal"/>
+      <w:lvlText w:val="%4."/>
+      <w:lvlJc w:val="left"/>
+      <w:pPr>
+        <w:ind w:left="2100" w:hanging="420"/>
+      </w:pPr>
+    </w:lvl>
+    <w:lvl w:ilvl="4" w:tplc="04090019" w:tentative="1">
+      <w:start w:val="1"/>
+      <w:numFmt w:val="lowerLetter"/>
+      <w:lvlText w:val="%5)"/>
+      <w:lvlJc w:val="left"/>
+      <w:pPr>
+        <w:ind w:left="2520" w:hanging="420"/>
+      </w:pPr>
+    </w:lvl>
+    <w:lvl w:ilvl="5" w:tplc="0409001B" w:tentative="1">
+      <w:start w:val="1"/>
+      <w:numFmt w:val="lowerRoman"/>
+      <w:lvlText w:val="%6."/>
+      <w:lvlJc w:val="right"/>
+      <w:pPr>
+        <w:ind w:left="2940" w:hanging="420"/>
+      </w:pPr>
+    </w:lvl>
+    <w:lvl w:ilvl="6" w:tplc="0409000F" w:tentative="1">
+      <w:start w:val="1"/>
+      <w:numFmt w:val="decimal"/>
+      <w:lvlText w:val="%7."/>
+      <w:lvlJc w:val="left"/>
+      <w:pPr>
+        <w:ind w:left="3360" w:hanging="420"/>
+      </w:pPr>
+    </w:lvl>
+    <w:lvl w:ilvl="7" w:tplc="04090019" w:tentative="1">
+      <w:start w:val="1"/>
+      <w:numFmt w:val="lowerLetter"/>
+      <w:lvlText w:val="%8)"/>
+      <w:lvlJc w:val="left"/>
+      <w:pPr>
+        <w:ind w:left="3780" w:hanging="420"/>
+      </w:pPr>
+    </w:lvl>
+    <w:lvl w:ilvl="8" w:tplc="0409001B" w:tentative="1">
+      <w:start w:val="1"/>
+      <w:numFmt w:val="lowerRoman"/>
+      <w:lvlText w:val="%9."/>
+      <w:lvlJc w:val="right"/>
+      <w:pPr>
+        <w:ind w:left="4200" w:hanging="420"/>
+      </w:pPr>
+    </w:lvl>
+  </w:abstractNum>
+  <w:abstractNum w:abstractNumId="13" w15:restartNumberingAfterBreak="0">
+    <w:nsid w:val="6A39600D"/>
+    <w:multiLevelType w:val="hybridMultilevel"/>
+    <w:tmpl w:val="206C1820"/>
+    <w:lvl w:ilvl="0" w:tplc="0409000F">
+      <w:start w:val="1"/>
+      <w:numFmt w:val="decimal"/>
+      <w:lvlText w:val="%1."/>
+      <w:lvlJc w:val="left"/>
+      <w:pPr>
+        <w:ind w:left="420" w:hanging="420"/>
+      </w:pPr>
+    </w:lvl>
+    <w:lvl w:ilvl="1" w:tplc="04090019" w:tentative="1">
+      <w:start w:val="1"/>
+      <w:numFmt w:val="lowerLetter"/>
+      <w:lvlText w:val="%2)"/>
+      <w:lvlJc w:val="left"/>
+      <w:pPr>
+        <w:ind w:left="840" w:hanging="420"/>
+      </w:pPr>
+    </w:lvl>
+    <w:lvl w:ilvl="2" w:tplc="0409001B" w:tentative="1">
+      <w:start w:val="1"/>
+      <w:numFmt w:val="lowerRoman"/>
+      <w:lvlText w:val="%3."/>
+      <w:lvlJc w:val="right"/>
+      <w:pPr>
+        <w:ind w:left="1260" w:hanging="420"/>
+      </w:pPr>
+    </w:lvl>
+    <w:lvl w:ilvl="3" w:tplc="0409000F" w:tentative="1">
+      <w:start w:val="1"/>
+      <w:numFmt w:val="decimal"/>
+      <w:lvlText w:val="%4."/>
+      <w:lvlJc w:val="left"/>
+      <w:pPr>
+        <w:ind w:left="1680" w:hanging="420"/>
+      </w:pPr>
+    </w:lvl>
+    <w:lvl w:ilvl="4" w:tplc="04090019" w:tentative="1">
+      <w:start w:val="1"/>
+      <w:numFmt w:val="lowerLetter"/>
+      <w:lvlText w:val="%5)"/>
+      <w:lvlJc w:val="left"/>
+      <w:pPr>
+        <w:ind w:left="2100" w:hanging="420"/>
+      </w:pPr>
+    </w:lvl>
+    <w:lvl w:ilvl="5" w:tplc="0409001B" w:tentative="1">
+      <w:start w:val="1"/>
+      <w:numFmt w:val="lowerRoman"/>
+      <w:lvlText w:val="%6."/>
+      <w:lvlJc w:val="right"/>
+      <w:pPr>
+        <w:ind w:left="2520" w:hanging="420"/>
+      </w:pPr>
+    </w:lvl>
+    <w:lvl w:ilvl="6" w:tplc="0409000F" w:tentative="1">
+      <w:start w:val="1"/>
+      <w:numFmt w:val="decimal"/>
+      <w:lvlText w:val="%7."/>
+      <w:lvlJc w:val="left"/>
+      <w:pPr>
+        <w:ind w:left="2940" w:hanging="420"/>
+      </w:pPr>
+    </w:lvl>
+    <w:lvl w:ilvl="7" w:tplc="04090019" w:tentative="1">
+      <w:start w:val="1"/>
+      <w:numFmt w:val="lowerLetter"/>
+      <w:lvlText w:val="%8)"/>
+      <w:lvlJc w:val="left"/>
+      <w:pPr>
+        <w:ind w:left="3360" w:hanging="420"/>
+      </w:pPr>
+    </w:lvl>
+    <w:lvl w:ilvl="8" w:tplc="0409001B" w:tentative="1">
+      <w:start w:val="1"/>
+      <w:numFmt w:val="lowerRoman"/>
+      <w:lvlText w:val="%9."/>
+      <w:lvlJc w:val="right"/>
+      <w:pPr>
+        <w:ind w:left="3780" w:hanging="420"/>
+      </w:pPr>
+    </w:lvl>
+  </w:abstractNum>
+  <w:abstractNum w:abstractNumId="14" w15:restartNumberingAfterBreak="0">
+    <w:nsid w:val="74A66501"/>
     <w:multiLevelType w:val="hybridMultilevel"/>
     <w:tmpl w:val="628AC3BC"/>
     <w:lvl w:ilvl="0" w:tplc="0409000F">
@@ -5977,7 +7220,93 @@
       </w:pPr>
     </w:lvl>
   </w:abstractNum>
-  <w:abstractNum w:abstractNumId="9" w15:restartNumberingAfterBreak="0">
+  <w:abstractNum w:abstractNumId="15" w15:restartNumberingAfterBreak="0">
+    <w:nsid w:val="74FE05A8"/>
+    <w:multiLevelType w:val="hybridMultilevel"/>
+    <w:tmpl w:val="BB180A04"/>
+    <w:lvl w:ilvl="0" w:tplc="0409000F">
+      <w:start w:val="1"/>
+      <w:numFmt w:val="decimal"/>
+      <w:lvlText w:val="%1."/>
+      <w:lvlJc w:val="left"/>
+      <w:pPr>
+        <w:ind w:left="420" w:hanging="420"/>
+      </w:pPr>
+    </w:lvl>
+    <w:lvl w:ilvl="1" w:tplc="04090019">
+      <w:start w:val="1"/>
+      <w:numFmt w:val="lowerLetter"/>
+      <w:lvlText w:val="%2)"/>
+      <w:lvlJc w:val="left"/>
+      <w:pPr>
+        <w:ind w:left="840" w:hanging="420"/>
+      </w:pPr>
+    </w:lvl>
+    <w:lvl w:ilvl="2" w:tplc="0409001B">
+      <w:start w:val="1"/>
+      <w:numFmt w:val="lowerRoman"/>
+      <w:lvlText w:val="%3."/>
+      <w:lvlJc w:val="right"/>
+      <w:pPr>
+        <w:ind w:left="1260" w:hanging="420"/>
+      </w:pPr>
+    </w:lvl>
+    <w:lvl w:ilvl="3" w:tplc="0409000F" w:tentative="1">
+      <w:start w:val="1"/>
+      <w:numFmt w:val="decimal"/>
+      <w:lvlText w:val="%4."/>
+      <w:lvlJc w:val="left"/>
+      <w:pPr>
+        <w:ind w:left="1680" w:hanging="420"/>
+      </w:pPr>
+    </w:lvl>
+    <w:lvl w:ilvl="4" w:tplc="04090019" w:tentative="1">
+      <w:start w:val="1"/>
+      <w:numFmt w:val="lowerLetter"/>
+      <w:lvlText w:val="%5)"/>
+      <w:lvlJc w:val="left"/>
+      <w:pPr>
+        <w:ind w:left="2100" w:hanging="420"/>
+      </w:pPr>
+    </w:lvl>
+    <w:lvl w:ilvl="5" w:tplc="0409001B" w:tentative="1">
+      <w:start w:val="1"/>
+      <w:numFmt w:val="lowerRoman"/>
+      <w:lvlText w:val="%6."/>
+      <w:lvlJc w:val="right"/>
+      <w:pPr>
+        <w:ind w:left="2520" w:hanging="420"/>
+      </w:pPr>
+    </w:lvl>
+    <w:lvl w:ilvl="6" w:tplc="0409000F" w:tentative="1">
+      <w:start w:val="1"/>
+      <w:numFmt w:val="decimal"/>
+      <w:lvlText w:val="%7."/>
+      <w:lvlJc w:val="left"/>
+      <w:pPr>
+        <w:ind w:left="2940" w:hanging="420"/>
+      </w:pPr>
+    </w:lvl>
+    <w:lvl w:ilvl="7" w:tplc="04090019" w:tentative="1">
+      <w:start w:val="1"/>
+      <w:numFmt w:val="lowerLetter"/>
+      <w:lvlText w:val="%8)"/>
+      <w:lvlJc w:val="left"/>
+      <w:pPr>
+        <w:ind w:left="3360" w:hanging="420"/>
+      </w:pPr>
+    </w:lvl>
+    <w:lvl w:ilvl="8" w:tplc="0409001B" w:tentative="1">
+      <w:start w:val="1"/>
+      <w:numFmt w:val="lowerRoman"/>
+      <w:lvlText w:val="%9."/>
+      <w:lvlJc w:val="right"/>
+      <w:pPr>
+        <w:ind w:left="3780" w:hanging="420"/>
+      </w:pPr>
+    </w:lvl>
+  </w:abstractNum>
+  <w:abstractNum w:abstractNumId="16" w15:restartNumberingAfterBreak="0">
     <w:nsid w:val="78081ED4"/>
     <w:multiLevelType w:val="hybridMultilevel"/>
     <w:tmpl w:val="ADAE7622"/>
@@ -6063,7 +7392,93 @@
       </w:pPr>
     </w:lvl>
   </w:abstractNum>
-  <w:abstractNum w:abstractNumId="10" w15:restartNumberingAfterBreak="0">
+  <w:abstractNum w:abstractNumId="17" w15:restartNumberingAfterBreak="0">
+    <w:nsid w:val="7A321A1D"/>
+    <w:multiLevelType w:val="hybridMultilevel"/>
+    <w:tmpl w:val="243A42EC"/>
+    <w:lvl w:ilvl="0" w:tplc="0409000F">
+      <w:start w:val="1"/>
+      <w:numFmt w:val="decimal"/>
+      <w:lvlText w:val="%1."/>
+      <w:lvlJc w:val="left"/>
+      <w:pPr>
+        <w:ind w:left="420" w:hanging="420"/>
+      </w:pPr>
+    </w:lvl>
+    <w:lvl w:ilvl="1" w:tplc="04090019" w:tentative="1">
+      <w:start w:val="1"/>
+      <w:numFmt w:val="lowerLetter"/>
+      <w:lvlText w:val="%2)"/>
+      <w:lvlJc w:val="left"/>
+      <w:pPr>
+        <w:ind w:left="840" w:hanging="420"/>
+      </w:pPr>
+    </w:lvl>
+    <w:lvl w:ilvl="2" w:tplc="0409001B" w:tentative="1">
+      <w:start w:val="1"/>
+      <w:numFmt w:val="lowerRoman"/>
+      <w:lvlText w:val="%3."/>
+      <w:lvlJc w:val="right"/>
+      <w:pPr>
+        <w:ind w:left="1260" w:hanging="420"/>
+      </w:pPr>
+    </w:lvl>
+    <w:lvl w:ilvl="3" w:tplc="0409000F" w:tentative="1">
+      <w:start w:val="1"/>
+      <w:numFmt w:val="decimal"/>
+      <w:lvlText w:val="%4."/>
+      <w:lvlJc w:val="left"/>
+      <w:pPr>
+        <w:ind w:left="1680" w:hanging="420"/>
+      </w:pPr>
+    </w:lvl>
+    <w:lvl w:ilvl="4" w:tplc="04090019" w:tentative="1">
+      <w:start w:val="1"/>
+      <w:numFmt w:val="lowerLetter"/>
+      <w:lvlText w:val="%5)"/>
+      <w:lvlJc w:val="left"/>
+      <w:pPr>
+        <w:ind w:left="2100" w:hanging="420"/>
+      </w:pPr>
+    </w:lvl>
+    <w:lvl w:ilvl="5" w:tplc="0409001B" w:tentative="1">
+      <w:start w:val="1"/>
+      <w:numFmt w:val="lowerRoman"/>
+      <w:lvlText w:val="%6."/>
+      <w:lvlJc w:val="right"/>
+      <w:pPr>
+        <w:ind w:left="2520" w:hanging="420"/>
+      </w:pPr>
+    </w:lvl>
+    <w:lvl w:ilvl="6" w:tplc="0409000F" w:tentative="1">
+      <w:start w:val="1"/>
+      <w:numFmt w:val="decimal"/>
+      <w:lvlText w:val="%7."/>
+      <w:lvlJc w:val="left"/>
+      <w:pPr>
+        <w:ind w:left="2940" w:hanging="420"/>
+      </w:pPr>
+    </w:lvl>
+    <w:lvl w:ilvl="7" w:tplc="04090019" w:tentative="1">
+      <w:start w:val="1"/>
+      <w:numFmt w:val="lowerLetter"/>
+      <w:lvlText w:val="%8)"/>
+      <w:lvlJc w:val="left"/>
+      <w:pPr>
+        <w:ind w:left="3360" w:hanging="420"/>
+      </w:pPr>
+    </w:lvl>
+    <w:lvl w:ilvl="8" w:tplc="0409001B" w:tentative="1">
+      <w:start w:val="1"/>
+      <w:numFmt w:val="lowerRoman"/>
+      <w:lvlText w:val="%9."/>
+      <w:lvlJc w:val="right"/>
+      <w:pPr>
+        <w:ind w:left="3780" w:hanging="420"/>
+      </w:pPr>
+    </w:lvl>
+  </w:abstractNum>
+  <w:abstractNum w:abstractNumId="18" w15:restartNumberingAfterBreak="0">
     <w:nsid w:val="7B2048B3"/>
     <w:multiLevelType w:val="hybridMultilevel"/>
     <w:tmpl w:val="79C86A08"/>
@@ -6150,7 +7565,7 @@
       </w:pPr>
     </w:lvl>
   </w:abstractNum>
-  <w:abstractNum w:abstractNumId="11" w15:restartNumberingAfterBreak="0">
+  <w:abstractNum w:abstractNumId="19" w15:restartNumberingAfterBreak="0">
     <w:nsid w:val="7E49048A"/>
     <w:multiLevelType w:val="singleLevel"/>
     <w:tmpl w:val="FA20E68D"/>
@@ -6165,10 +7580,10 @@
       </w:rPr>
     </w:lvl>
   </w:abstractNum>
-  <w:abstractNum w:abstractNumId="12" w15:restartNumberingAfterBreak="0">
+  <w:abstractNum w:abstractNumId="20" w15:restartNumberingAfterBreak="0">
     <w:nsid w:val="7F286956"/>
     <w:multiLevelType w:val="hybridMultilevel"/>
-    <w:tmpl w:val="41A6DD04"/>
+    <w:tmpl w:val="2A1E1AC6"/>
     <w:lvl w:ilvl="0" w:tplc="04090011">
       <w:start w:val="1"/>
       <w:numFmt w:val="decimal"/>
@@ -6255,40 +7670,64 @@
     <w:abstractNumId w:val="0"/>
   </w:num>
   <w:num w:numId="2">
-    <w:abstractNumId w:val="11"/>
+    <w:abstractNumId w:val="19"/>
   </w:num>
   <w:num w:numId="3">
-    <w:abstractNumId w:val="6"/>
+    <w:abstractNumId w:val="9"/>
   </w:num>
   <w:num w:numId="4">
-    <w:abstractNumId w:val="7"/>
+    <w:abstractNumId w:val="10"/>
   </w:num>
   <w:num w:numId="5">
-    <w:abstractNumId w:val="10"/>
+    <w:abstractNumId w:val="18"/>
   </w:num>
   <w:num w:numId="6">
-    <w:abstractNumId w:val="8"/>
+    <w:abstractNumId w:val="15"/>
   </w:num>
   <w:num w:numId="7">
     <w:abstractNumId w:val="1"/>
   </w:num>
   <w:num w:numId="8">
+    <w:abstractNumId w:val="6"/>
+  </w:num>
+  <w:num w:numId="9">
+    <w:abstractNumId w:val="8"/>
+  </w:num>
+  <w:num w:numId="10">
     <w:abstractNumId w:val="4"/>
   </w:num>
-  <w:num w:numId="9">
-    <w:abstractNumId w:val="5"/>
-  </w:num>
-  <w:num w:numId="10">
+  <w:num w:numId="11">
     <w:abstractNumId w:val="3"/>
   </w:num>
-  <w:num w:numId="11">
+  <w:num w:numId="12">
+    <w:abstractNumId w:val="16"/>
+  </w:num>
+  <w:num w:numId="13">
+    <w:abstractNumId w:val="20"/>
+  </w:num>
+  <w:num w:numId="14">
+    <w:abstractNumId w:val="13"/>
+  </w:num>
+  <w:num w:numId="15">
+    <w:abstractNumId w:val="17"/>
+  </w:num>
+  <w:num w:numId="16">
+    <w:abstractNumId w:val="11"/>
+  </w:num>
+  <w:num w:numId="17">
+    <w:abstractNumId w:val="7"/>
+  </w:num>
+  <w:num w:numId="18">
     <w:abstractNumId w:val="2"/>
   </w:num>
-  <w:num w:numId="12">
-    <w:abstractNumId w:val="9"/>
+  <w:num w:numId="19">
+    <w:abstractNumId w:val="12"/>
   </w:num>
-  <w:num w:numId="13">
-    <w:abstractNumId w:val="12"/>
+  <w:num w:numId="20">
+    <w:abstractNumId w:val="14"/>
+  </w:num>
+  <w:num w:numId="21">
+    <w:abstractNumId w:val="5"/>
   </w:num>
 </w:numbering>
 </file>

--- a/weater_report/功能分析文档.docx
+++ b/weater_report/功能分析文档.docx
@@ -598,38 +598,9 @@
             </w:r>
             <w:r>
               <w:rPr>
-                <w:rFonts w:ascii="宋体" w:eastAsia="宋体" w:hAnsi="宋体" w:cs="宋体" w:hint="eastAsia"/>
-              </w:rPr>
-              <w:fldChar w:fldCharType="begin"/>
-            </w:r>
-            <w:r>
-              <w:rPr>
-                <w:rFonts w:ascii="宋体" w:eastAsia="宋体" w:hAnsi="宋体" w:cs="宋体" w:hint="eastAsia"/>
-              </w:rPr>
-              <w:instrText xml:space="preserve"> PAGEREF _Toc74094414 \h </w:instrText>
-            </w:r>
-            <w:r>
-              <w:rPr>
-                <w:rFonts w:ascii="宋体" w:eastAsia="宋体" w:hAnsi="宋体" w:cs="宋体" w:hint="eastAsia"/>
-              </w:rPr>
-            </w:r>
-            <w:r>
-              <w:rPr>
-                <w:rFonts w:ascii="宋体" w:eastAsia="宋体" w:hAnsi="宋体" w:cs="宋体" w:hint="eastAsia"/>
-              </w:rPr>
-              <w:fldChar w:fldCharType="separate"/>
-            </w:r>
-            <w:r>
-              <w:rPr>
-                <w:rFonts w:ascii="宋体" w:eastAsia="宋体" w:hAnsi="宋体" w:cs="宋体" w:hint="eastAsia"/>
-              </w:rPr>
-              <w:t>3</w:t>
-            </w:r>
-            <w:r>
-              <w:rPr>
-                <w:rFonts w:ascii="宋体" w:eastAsia="宋体" w:hAnsi="宋体" w:cs="宋体" w:hint="eastAsia"/>
-              </w:rPr>
-              <w:fldChar w:fldCharType="end"/>
+                <w:rFonts w:ascii="宋体" w:eastAsia="宋体" w:hAnsi="宋体" w:cs="宋体"/>
+              </w:rPr>
+              <w:t>6</w:t>
             </w:r>
           </w:hyperlink>
         </w:p>
@@ -663,38 +634,9 @@
             </w:r>
             <w:r>
               <w:rPr>
-                <w:rFonts w:ascii="宋体" w:eastAsia="宋体" w:hAnsi="宋体" w:cs="宋体" w:hint="eastAsia"/>
-              </w:rPr>
-              <w:fldChar w:fldCharType="begin"/>
-            </w:r>
-            <w:r>
-              <w:rPr>
-                <w:rFonts w:ascii="宋体" w:eastAsia="宋体" w:hAnsi="宋体" w:cs="宋体" w:hint="eastAsia"/>
-              </w:rPr>
-              <w:instrText xml:space="preserve"> PAGEREF _Toc74094415 \h </w:instrText>
-            </w:r>
-            <w:r>
-              <w:rPr>
-                <w:rFonts w:ascii="宋体" w:eastAsia="宋体" w:hAnsi="宋体" w:cs="宋体" w:hint="eastAsia"/>
-              </w:rPr>
-            </w:r>
-            <w:r>
-              <w:rPr>
-                <w:rFonts w:ascii="宋体" w:eastAsia="宋体" w:hAnsi="宋体" w:cs="宋体" w:hint="eastAsia"/>
-              </w:rPr>
-              <w:fldChar w:fldCharType="separate"/>
-            </w:r>
-            <w:r>
-              <w:rPr>
-                <w:rFonts w:ascii="宋体" w:eastAsia="宋体" w:hAnsi="宋体" w:cs="宋体" w:hint="eastAsia"/>
-              </w:rPr>
-              <w:t>4</w:t>
-            </w:r>
-            <w:r>
-              <w:rPr>
-                <w:rFonts w:ascii="宋体" w:eastAsia="宋体" w:hAnsi="宋体" w:cs="宋体" w:hint="eastAsia"/>
-              </w:rPr>
-              <w:fldChar w:fldCharType="end"/>
+                <w:rFonts w:ascii="宋体" w:eastAsia="宋体" w:hAnsi="宋体" w:cs="宋体"/>
+              </w:rPr>
+              <w:t>7</w:t>
             </w:r>
           </w:hyperlink>
         </w:p>
@@ -728,38 +670,9 @@
             </w:r>
             <w:r>
               <w:rPr>
-                <w:rFonts w:ascii="宋体" w:eastAsia="宋体" w:hAnsi="宋体" w:cs="宋体" w:hint="eastAsia"/>
-              </w:rPr>
-              <w:fldChar w:fldCharType="begin"/>
-            </w:r>
-            <w:r>
-              <w:rPr>
-                <w:rFonts w:ascii="宋体" w:eastAsia="宋体" w:hAnsi="宋体" w:cs="宋体" w:hint="eastAsia"/>
-              </w:rPr>
-              <w:instrText xml:space="preserve"> PAGEREF _Toc74094416 \h </w:instrText>
-            </w:r>
-            <w:r>
-              <w:rPr>
-                <w:rFonts w:ascii="宋体" w:eastAsia="宋体" w:hAnsi="宋体" w:cs="宋体" w:hint="eastAsia"/>
-              </w:rPr>
-            </w:r>
-            <w:r>
-              <w:rPr>
-                <w:rFonts w:ascii="宋体" w:eastAsia="宋体" w:hAnsi="宋体" w:cs="宋体" w:hint="eastAsia"/>
-              </w:rPr>
-              <w:fldChar w:fldCharType="separate"/>
-            </w:r>
-            <w:r>
-              <w:rPr>
-                <w:rFonts w:ascii="宋体" w:eastAsia="宋体" w:hAnsi="宋体" w:cs="宋体" w:hint="eastAsia"/>
-              </w:rPr>
-              <w:t>4</w:t>
-            </w:r>
-            <w:r>
-              <w:rPr>
-                <w:rFonts w:ascii="宋体" w:eastAsia="宋体" w:hAnsi="宋体" w:cs="宋体" w:hint="eastAsia"/>
-              </w:rPr>
-              <w:fldChar w:fldCharType="end"/>
+                <w:rFonts w:ascii="宋体" w:eastAsia="宋体" w:hAnsi="宋体" w:cs="宋体"/>
+              </w:rPr>
+              <w:t>8</w:t>
             </w:r>
           </w:hyperlink>
         </w:p>
@@ -793,38 +706,9 @@
             </w:r>
             <w:r>
               <w:rPr>
-                <w:rFonts w:ascii="宋体" w:eastAsia="宋体" w:hAnsi="宋体" w:cs="宋体" w:hint="eastAsia"/>
-              </w:rPr>
-              <w:fldChar w:fldCharType="begin"/>
-            </w:r>
-            <w:r>
-              <w:rPr>
-                <w:rFonts w:ascii="宋体" w:eastAsia="宋体" w:hAnsi="宋体" w:cs="宋体" w:hint="eastAsia"/>
-              </w:rPr>
-              <w:instrText xml:space="preserve"> PAGEREF _Toc74094417 \h </w:instrText>
-            </w:r>
-            <w:r>
-              <w:rPr>
-                <w:rFonts w:ascii="宋体" w:eastAsia="宋体" w:hAnsi="宋体" w:cs="宋体" w:hint="eastAsia"/>
-              </w:rPr>
-            </w:r>
-            <w:r>
-              <w:rPr>
-                <w:rFonts w:ascii="宋体" w:eastAsia="宋体" w:hAnsi="宋体" w:cs="宋体" w:hint="eastAsia"/>
-              </w:rPr>
-              <w:fldChar w:fldCharType="separate"/>
-            </w:r>
-            <w:r>
-              <w:rPr>
-                <w:rFonts w:ascii="宋体" w:eastAsia="宋体" w:hAnsi="宋体" w:cs="宋体" w:hint="eastAsia"/>
-              </w:rPr>
-              <w:t>4</w:t>
-            </w:r>
-            <w:r>
-              <w:rPr>
-                <w:rFonts w:ascii="宋体" w:eastAsia="宋体" w:hAnsi="宋体" w:cs="宋体" w:hint="eastAsia"/>
-              </w:rPr>
-              <w:fldChar w:fldCharType="end"/>
+                <w:rFonts w:ascii="宋体" w:eastAsia="宋体" w:hAnsi="宋体" w:cs="宋体"/>
+              </w:rPr>
+              <w:t>9</w:t>
             </w:r>
           </w:hyperlink>
         </w:p>
@@ -946,6 +830,7 @@
     </w:p>
     <w:p>
       <w:pPr>
+        <w:jc w:val="center"/>
         <w:rPr>
           <w:lang w:eastAsia="zh-CN"/>
         </w:rPr>
@@ -1014,6 +899,7 @@
     </w:p>
     <w:p>
       <w:pPr>
+        <w:jc w:val="center"/>
         <w:rPr>
           <w:lang w:eastAsia="zh-CN"/>
         </w:rPr>
@@ -1069,7 +955,6 @@
         </w:numPr>
         <w:ind w:firstLineChars="0"/>
         <w:rPr>
-          <w:rFonts w:hint="eastAsia"/>
           <w:lang w:eastAsia="zh-CN"/>
         </w:rPr>
       </w:pPr>
@@ -1086,6 +971,7 @@
       <w:pPr>
         <w:pStyle w:val="aa"/>
         <w:ind w:left="420" w:firstLineChars="0" w:firstLine="0"/>
+        <w:jc w:val="center"/>
         <w:rPr>
           <w:lang w:eastAsia="zh-CN"/>
         </w:rPr>
@@ -1141,7 +1027,6 @@
         </w:numPr>
         <w:ind w:firstLineChars="0"/>
         <w:rPr>
-          <w:rFonts w:hint="eastAsia"/>
           <w:lang w:eastAsia="zh-CN"/>
         </w:rPr>
       </w:pPr>
@@ -1155,6 +1040,7 @@
     </w:p>
     <w:p>
       <w:pPr>
+        <w:jc w:val="center"/>
         <w:rPr>
           <w:lang w:eastAsia="zh-CN"/>
         </w:rPr>
@@ -1203,10 +1089,227 @@
     <w:p>
       <w:pPr>
         <w:rPr>
-          <w:rFonts w:hint="eastAsia"/>
-          <w:lang w:eastAsia="zh-CN"/>
-        </w:rPr>
-      </w:pPr>
+          <w:lang w:eastAsia="zh-CN"/>
+        </w:rPr>
+      </w:pPr>
+    </w:p>
+    <w:p>
+      <w:pPr>
+        <w:pStyle w:val="aa"/>
+        <w:numPr>
+          <w:ilvl w:val="0"/>
+          <w:numId w:val="13"/>
+        </w:numPr>
+        <w:ind w:firstLineChars="0"/>
+        <w:rPr>
+          <w:lang w:eastAsia="zh-CN"/>
+        </w:rPr>
+      </w:pPr>
+      <w:r>
+        <w:rPr>
+          <w:rFonts w:hint="eastAsia"/>
+          <w:lang w:eastAsia="zh-CN"/>
+        </w:rPr>
+        <w:lastRenderedPageBreak/>
+        <w:t>HMS</w:t>
+      </w:r>
+      <w:r>
+        <w:rPr>
+          <w:rFonts w:hint="eastAsia"/>
+          <w:lang w:eastAsia="zh-CN"/>
+        </w:rPr>
+        <w:t>人像抠图模块</w:t>
+      </w:r>
+    </w:p>
+    <w:p>
+      <w:pPr>
+        <w:jc w:val="center"/>
+        <w:rPr>
+          <w:rFonts w:hint="eastAsia"/>
+          <w:lang w:eastAsia="zh-CN"/>
+        </w:rPr>
+      </w:pPr>
+      <w:r>
+        <w:rPr>
+          <w:lang w:eastAsia="zh-CN"/>
+        </w:rPr>
+        <w:drawing>
+          <wp:inline distT="0" distB="0" distL="0" distR="0" wp14:anchorId="047096C6" wp14:editId="0AEDA4FA">
+            <wp:extent cx="1724025" cy="4971218"/>
+            <wp:effectExtent l="0" t="0" r="0" b="1270"/>
+            <wp:docPr id="8" name="图片 8"/>
+            <wp:cNvGraphicFramePr>
+              <a:graphicFrameLocks xmlns:a="http://schemas.openxmlformats.org/drawingml/2006/main" noChangeAspect="1"/>
+            </wp:cNvGraphicFramePr>
+            <a:graphic xmlns:a="http://schemas.openxmlformats.org/drawingml/2006/main">
+              <a:graphicData uri="http://schemas.openxmlformats.org/drawingml/2006/picture">
+                <pic:pic xmlns:pic="http://schemas.openxmlformats.org/drawingml/2006/picture">
+                  <pic:nvPicPr>
+                    <pic:cNvPr id="1" name=""/>
+                    <pic:cNvPicPr/>
+                  </pic:nvPicPr>
+                  <pic:blipFill>
+                    <a:blip r:embed="rId14"/>
+                    <a:stretch>
+                      <a:fillRect/>
+                    </a:stretch>
+                  </pic:blipFill>
+                  <pic:spPr>
+                    <a:xfrm>
+                      <a:off x="0" y="0"/>
+                      <a:ext cx="1725825" cy="4976408"/>
+                    </a:xfrm>
+                    <a:prstGeom prst="rect">
+                      <a:avLst/>
+                    </a:prstGeom>
+                  </pic:spPr>
+                </pic:pic>
+              </a:graphicData>
+            </a:graphic>
+          </wp:inline>
+        </w:drawing>
+      </w:r>
+    </w:p>
+    <w:p>
+      <w:pPr>
+        <w:pStyle w:val="aa"/>
+        <w:numPr>
+          <w:ilvl w:val="0"/>
+          <w:numId w:val="13"/>
+        </w:numPr>
+        <w:ind w:firstLineChars="0"/>
+        <w:rPr>
+          <w:lang w:eastAsia="zh-CN"/>
+        </w:rPr>
+      </w:pPr>
+      <w:r>
+        <w:rPr>
+          <w:rFonts w:hint="eastAsia"/>
+          <w:lang w:eastAsia="zh-CN"/>
+        </w:rPr>
+        <w:t>尾号限行模块</w:t>
+      </w:r>
+    </w:p>
+    <w:p>
+      <w:pPr>
+        <w:pStyle w:val="aa"/>
+        <w:ind w:left="420" w:firstLineChars="0" w:firstLine="0"/>
+        <w:jc w:val="center"/>
+        <w:rPr>
+          <w:rFonts w:hint="eastAsia"/>
+          <w:lang w:eastAsia="zh-CN"/>
+        </w:rPr>
+      </w:pPr>
+      <w:r>
+        <w:rPr>
+          <w:lang w:eastAsia="zh-CN"/>
+        </w:rPr>
+        <w:drawing>
+          <wp:inline distT="0" distB="0" distL="0" distR="0" wp14:anchorId="24EFBF48" wp14:editId="1C8A04D3">
+            <wp:extent cx="1619476" cy="3686689"/>
+            <wp:effectExtent l="0" t="0" r="0" b="9525"/>
+            <wp:docPr id="7" name="图片 7"/>
+            <wp:cNvGraphicFramePr>
+              <a:graphicFrameLocks xmlns:a="http://schemas.openxmlformats.org/drawingml/2006/main" noChangeAspect="1"/>
+            </wp:cNvGraphicFramePr>
+            <a:graphic xmlns:a="http://schemas.openxmlformats.org/drawingml/2006/main">
+              <a:graphicData uri="http://schemas.openxmlformats.org/drawingml/2006/picture">
+                <pic:pic xmlns:pic="http://schemas.openxmlformats.org/drawingml/2006/picture">
+                  <pic:nvPicPr>
+                    <pic:cNvPr id="1" name=""/>
+                    <pic:cNvPicPr/>
+                  </pic:nvPicPr>
+                  <pic:blipFill>
+                    <a:blip r:embed="rId15"/>
+                    <a:stretch>
+                      <a:fillRect/>
+                    </a:stretch>
+                  </pic:blipFill>
+                  <pic:spPr>
+                    <a:xfrm>
+                      <a:off x="0" y="0"/>
+                      <a:ext cx="1619476" cy="3686689"/>
+                    </a:xfrm>
+                    <a:prstGeom prst="rect">
+                      <a:avLst/>
+                    </a:prstGeom>
+                  </pic:spPr>
+                </pic:pic>
+              </a:graphicData>
+            </a:graphic>
+          </wp:inline>
+        </w:drawing>
+      </w:r>
+    </w:p>
+    <w:p>
+      <w:pPr>
+        <w:pStyle w:val="aa"/>
+        <w:numPr>
+          <w:ilvl w:val="0"/>
+          <w:numId w:val="13"/>
+        </w:numPr>
+        <w:ind w:firstLineChars="0"/>
+        <w:rPr>
+          <w:rFonts w:hint="eastAsia"/>
+          <w:lang w:eastAsia="zh-CN"/>
+        </w:rPr>
+      </w:pPr>
+      <w:r>
+        <w:rPr>
+          <w:rFonts w:hint="eastAsia"/>
+          <w:lang w:eastAsia="zh-CN"/>
+        </w:rPr>
+        <w:lastRenderedPageBreak/>
+        <w:t>农历节气模块</w:t>
+      </w:r>
+    </w:p>
+    <w:p>
+      <w:pPr>
+        <w:jc w:val="center"/>
+        <w:rPr>
+          <w:lang w:eastAsia="zh-CN"/>
+        </w:rPr>
+      </w:pPr>
+      <w:r>
+        <w:rPr>
+          <w:lang w:eastAsia="zh-CN"/>
+        </w:rPr>
+        <w:drawing>
+          <wp:inline distT="0" distB="0" distL="0" distR="0" wp14:anchorId="770BA091" wp14:editId="752E558D">
+            <wp:extent cx="2324100" cy="4439292"/>
+            <wp:effectExtent l="0" t="0" r="0" b="0"/>
+            <wp:docPr id="9" name="图片 9"/>
+            <wp:cNvGraphicFramePr>
+              <a:graphicFrameLocks xmlns:a="http://schemas.openxmlformats.org/drawingml/2006/main" noChangeAspect="1"/>
+            </wp:cNvGraphicFramePr>
+            <a:graphic xmlns:a="http://schemas.openxmlformats.org/drawingml/2006/main">
+              <a:graphicData uri="http://schemas.openxmlformats.org/drawingml/2006/picture">
+                <pic:pic xmlns:pic="http://schemas.openxmlformats.org/drawingml/2006/picture">
+                  <pic:nvPicPr>
+                    <pic:cNvPr id="1" name=""/>
+                    <pic:cNvPicPr/>
+                  </pic:nvPicPr>
+                  <pic:blipFill>
+                    <a:blip r:embed="rId16"/>
+                    <a:stretch>
+                      <a:fillRect/>
+                    </a:stretch>
+                  </pic:blipFill>
+                  <pic:spPr>
+                    <a:xfrm>
+                      <a:off x="0" y="0"/>
+                      <a:ext cx="2324917" cy="4440853"/>
+                    </a:xfrm>
+                    <a:prstGeom prst="rect">
+                      <a:avLst/>
+                    </a:prstGeom>
+                  </pic:spPr>
+                </pic:pic>
+              </a:graphicData>
+            </a:graphic>
+          </wp:inline>
+        </w:drawing>
+      </w:r>
     </w:p>
     <w:p>
       <w:pPr>
@@ -1230,7 +1333,6 @@
           <w:szCs w:val="24"/>
           <w:lang w:eastAsia="zh-CN"/>
         </w:rPr>
-        <w:lastRenderedPageBreak/>
         <w:t>2、模块内与模块间的跳转配合</w:t>
       </w:r>
       <w:bookmarkEnd w:id="3"/>
@@ -1574,7 +1676,6 @@
         </w:numPr>
         <w:ind w:firstLineChars="0"/>
         <w:rPr>
-          <w:rFonts w:hint="eastAsia"/>
           <w:lang w:eastAsia="zh-CN"/>
         </w:rPr>
       </w:pPr>
@@ -1585,6 +1686,103 @@
         </w:rPr>
         <w:t>从系统相册获取图片</w:t>
       </w:r>
+    </w:p>
+    <w:p>
+      <w:pPr>
+        <w:pStyle w:val="aa"/>
+        <w:numPr>
+          <w:ilvl w:val="1"/>
+          <w:numId w:val="12"/>
+        </w:numPr>
+        <w:ind w:firstLineChars="0"/>
+        <w:rPr>
+          <w:lang w:eastAsia="zh-CN"/>
+        </w:rPr>
+      </w:pPr>
+      <w:r>
+        <w:rPr>
+          <w:rFonts w:hint="eastAsia"/>
+          <w:lang w:eastAsia="zh-CN"/>
+        </w:rPr>
+        <w:t>尾号限行模块</w:t>
+      </w:r>
+    </w:p>
+    <w:p>
+      <w:pPr>
+        <w:pStyle w:val="aa"/>
+        <w:numPr>
+          <w:ilvl w:val="2"/>
+          <w:numId w:val="12"/>
+        </w:numPr>
+        <w:ind w:firstLineChars="0"/>
+        <w:rPr>
+          <w:lang w:eastAsia="zh-CN"/>
+        </w:rPr>
+      </w:pPr>
+      <w:r>
+        <w:rPr>
+          <w:rFonts w:hint="eastAsia"/>
+          <w:lang w:eastAsia="zh-CN"/>
+        </w:rPr>
+        <w:t>从城市选择列表获取</w:t>
+      </w:r>
+      <w:r>
+        <w:rPr>
+          <w:rFonts w:hint="eastAsia"/>
+          <w:lang w:eastAsia="zh-CN"/>
+        </w:rPr>
+        <w:t>ID</w:t>
+      </w:r>
+    </w:p>
+    <w:p>
+      <w:pPr>
+        <w:rPr>
+          <w:lang w:eastAsia="zh-CN"/>
+        </w:rPr>
+      </w:pPr>
+    </w:p>
+    <w:p>
+      <w:pPr>
+        <w:rPr>
+          <w:lang w:eastAsia="zh-CN"/>
+        </w:rPr>
+      </w:pPr>
+    </w:p>
+    <w:p>
+      <w:pPr>
+        <w:rPr>
+          <w:lang w:eastAsia="zh-CN"/>
+        </w:rPr>
+      </w:pPr>
+    </w:p>
+    <w:p>
+      <w:pPr>
+        <w:rPr>
+          <w:lang w:eastAsia="zh-CN"/>
+        </w:rPr>
+      </w:pPr>
+    </w:p>
+    <w:p>
+      <w:pPr>
+        <w:rPr>
+          <w:lang w:eastAsia="zh-CN"/>
+        </w:rPr>
+      </w:pPr>
+    </w:p>
+    <w:p>
+      <w:pPr>
+        <w:rPr>
+          <w:lang w:eastAsia="zh-CN"/>
+        </w:rPr>
+      </w:pPr>
+    </w:p>
+    <w:p>
+      <w:pPr>
+        <w:rPr>
+          <w:rFonts w:hint="eastAsia"/>
+          <w:lang w:eastAsia="zh-CN"/>
+        </w:rPr>
+      </w:pPr>
     </w:p>
     <w:p>
       <w:pPr>
@@ -1606,6 +1804,7 @@
           <w:szCs w:val="32"/>
           <w:lang w:eastAsia="zh-CN"/>
         </w:rPr>
+        <w:lastRenderedPageBreak/>
         <w:t>二、应用功能模块划分</w:t>
       </w:r>
       <w:bookmarkEnd w:id="4"/>
@@ -1959,6 +2158,32 @@
       <w:pPr>
         <w:pStyle w:val="aa"/>
         <w:numPr>
+          <w:ilvl w:val="2"/>
+          <w:numId w:val="6"/>
+        </w:numPr>
+        <w:ind w:firstLineChars="0"/>
+        <w:rPr>
+          <w:lang w:eastAsia="zh-CN"/>
+        </w:rPr>
+      </w:pPr>
+      <w:r>
+        <w:rPr>
+          <w:rFonts w:hint="eastAsia"/>
+          <w:lang w:eastAsia="zh-CN"/>
+        </w:rPr>
+        <w:t>o</w:t>
+      </w:r>
+      <w:r>
+        <w:rPr>
+          <w:lang w:eastAsia="zh-CN"/>
+        </w:rPr>
+        <w:t>khttp</w:t>
+      </w:r>
+    </w:p>
+    <w:p>
+      <w:pPr>
+        <w:pStyle w:val="aa"/>
+        <w:numPr>
           <w:ilvl w:val="0"/>
           <w:numId w:val="6"/>
         </w:numPr>
@@ -2321,7 +2546,6 @@
           <w:rFonts w:hint="eastAsia"/>
           <w:lang w:eastAsia="zh-CN"/>
         </w:rPr>
-        <w:lastRenderedPageBreak/>
         <w:t>技术点同前</w:t>
       </w:r>
     </w:p>
@@ -2596,6 +2820,7 @@
         </w:numPr>
         <w:ind w:firstLineChars="0"/>
         <w:rPr>
+          <w:rFonts w:hint="eastAsia"/>
           <w:lang w:eastAsia="zh-CN"/>
         </w:rPr>
       </w:pPr>
@@ -2611,6 +2836,52 @@
           <w:lang w:eastAsia="zh-CN"/>
         </w:rPr>
         <w:t>mageView</w:t>
+      </w:r>
+    </w:p>
+    <w:p>
+      <w:pPr>
+        <w:pStyle w:val="aa"/>
+        <w:numPr>
+          <w:ilvl w:val="0"/>
+          <w:numId w:val="6"/>
+        </w:numPr>
+        <w:ind w:firstLineChars="0"/>
+        <w:rPr>
+          <w:lang w:eastAsia="zh-CN"/>
+        </w:rPr>
+      </w:pPr>
+      <w:r>
+        <w:rPr>
+          <w:lang w:eastAsia="zh-CN"/>
+        </w:rPr>
+        <w:t>HMS</w:t>
+      </w:r>
+      <w:r>
+        <w:rPr>
+          <w:rFonts w:hint="eastAsia"/>
+          <w:lang w:eastAsia="zh-CN"/>
+        </w:rPr>
+        <w:t>模块</w:t>
+      </w:r>
+    </w:p>
+    <w:p>
+      <w:pPr>
+        <w:pStyle w:val="aa"/>
+        <w:numPr>
+          <w:ilvl w:val="1"/>
+          <w:numId w:val="6"/>
+        </w:numPr>
+        <w:ind w:firstLineChars="0"/>
+        <w:rPr>
+          <w:lang w:eastAsia="zh-CN"/>
+        </w:rPr>
+      </w:pPr>
+      <w:r>
+        <w:rPr>
+          <w:rFonts w:hint="eastAsia"/>
+          <w:lang w:eastAsia="zh-CN"/>
+        </w:rPr>
+        <w:t>功能点</w:t>
       </w:r>
     </w:p>
     <w:p>
@@ -2622,10 +2893,76 @@
         </w:numPr>
         <w:ind w:firstLineChars="0"/>
         <w:rPr>
-          <w:rFonts w:hint="eastAsia"/>
-          <w:lang w:eastAsia="zh-CN"/>
-        </w:rPr>
-      </w:pPr>
+          <w:lang w:eastAsia="zh-CN"/>
+        </w:rPr>
+      </w:pPr>
+      <w:r>
+        <w:rPr>
+          <w:rFonts w:hint="eastAsia"/>
+          <w:lang w:eastAsia="zh-CN"/>
+        </w:rPr>
+        <w:lastRenderedPageBreak/>
+        <w:t>人像分割</w:t>
+      </w:r>
+    </w:p>
+    <w:p>
+      <w:pPr>
+        <w:pStyle w:val="aa"/>
+        <w:numPr>
+          <w:ilvl w:val="2"/>
+          <w:numId w:val="6"/>
+        </w:numPr>
+        <w:ind w:firstLineChars="0"/>
+        <w:rPr>
+          <w:lang w:eastAsia="zh-CN"/>
+        </w:rPr>
+      </w:pPr>
+      <w:r>
+        <w:rPr>
+          <w:rFonts w:hint="eastAsia"/>
+          <w:lang w:eastAsia="zh-CN"/>
+        </w:rPr>
+        <w:t>背景替换</w:t>
+      </w:r>
+      <w:bookmarkEnd w:id="5"/>
+    </w:p>
+    <w:p>
+      <w:pPr>
+        <w:pStyle w:val="aa"/>
+        <w:numPr>
+          <w:ilvl w:val="1"/>
+          <w:numId w:val="6"/>
+        </w:numPr>
+        <w:ind w:firstLineChars="0"/>
+        <w:rPr>
+          <w:lang w:eastAsia="zh-CN"/>
+        </w:rPr>
+      </w:pPr>
+      <w:r>
+        <w:rPr>
+          <w:lang w:eastAsia="zh-CN"/>
+        </w:rPr>
+        <w:t>技术点</w:t>
+      </w:r>
+    </w:p>
+    <w:p>
+      <w:pPr>
+        <w:pStyle w:val="aa"/>
+        <w:numPr>
+          <w:ilvl w:val="2"/>
+          <w:numId w:val="6"/>
+        </w:numPr>
+        <w:ind w:firstLineChars="0"/>
+        <w:rPr>
+          <w:lang w:eastAsia="zh-CN"/>
+        </w:rPr>
+      </w:pPr>
+      <w:r>
+        <w:rPr>
+          <w:lang w:eastAsia="zh-CN"/>
+        </w:rPr>
+        <w:t>HMS Core ML Kit</w:t>
+      </w:r>
     </w:p>
     <w:p>
       <w:pPr>
@@ -2641,16 +2978,10 @@
       </w:pPr>
       <w:r>
         <w:rPr>
-          <w:lang w:eastAsia="zh-CN"/>
-        </w:rPr>
-        <w:t>HMS</w:t>
-      </w:r>
-      <w:r>
-        <w:rPr>
-          <w:rFonts w:hint="eastAsia"/>
-          <w:lang w:eastAsia="zh-CN"/>
-        </w:rPr>
-        <w:t>模块</w:t>
+          <w:rFonts w:hint="eastAsia"/>
+          <w:lang w:eastAsia="zh-CN"/>
+        </w:rPr>
+        <w:t>尾号限行模块</w:t>
       </w:r>
     </w:p>
     <w:p>
@@ -2690,7 +3021,7 @@
           <w:rFonts w:hint="eastAsia"/>
           <w:lang w:eastAsia="zh-CN"/>
         </w:rPr>
-        <w:t>人像分割</w:t>
+        <w:t>显示尾号限行城市</w:t>
       </w:r>
     </w:p>
     <w:p>
@@ -2710,9 +3041,8 @@
           <w:rFonts w:hint="eastAsia"/>
           <w:lang w:eastAsia="zh-CN"/>
         </w:rPr>
-        <w:t>背景替换</w:t>
-      </w:r>
-      <w:bookmarkEnd w:id="5"/>
+        <w:t>展示城市限行信息（处罚规定、区域、尾号等）</w:t>
+      </w:r>
     </w:p>
     <w:p>
       <w:pPr>
@@ -2728,6 +3058,7 @@
       </w:pPr>
       <w:r>
         <w:rPr>
+          <w:rFonts w:hint="eastAsia"/>
           <w:lang w:eastAsia="zh-CN"/>
         </w:rPr>
         <w:t>技术点</w:t>
@@ -2742,24 +3073,49 @@
         </w:numPr>
         <w:ind w:firstLineChars="0"/>
         <w:rPr>
-          <w:rFonts w:hint="eastAsia"/>
-          <w:lang w:eastAsia="zh-CN"/>
-        </w:rPr>
-      </w:pPr>
-      <w:r>
-        <w:rPr>
-          <w:lang w:eastAsia="zh-CN"/>
-        </w:rPr>
-        <w:t>HMS Core ML Kit</w:t>
-      </w:r>
-    </w:p>
-    <w:p>
-      <w:pPr>
-        <w:rPr>
-          <w:rFonts w:hint="eastAsia"/>
-          <w:lang w:eastAsia="zh-CN"/>
-        </w:rPr>
-      </w:pPr>
+          <w:lang w:eastAsia="zh-CN"/>
+        </w:rPr>
+      </w:pPr>
+      <w:r>
+        <w:rPr>
+          <w:lang w:eastAsia="zh-CN"/>
+        </w:rPr>
+        <w:t>R</w:t>
+      </w:r>
+      <w:r>
+        <w:rPr>
+          <w:rFonts w:hint="eastAsia"/>
+          <w:lang w:eastAsia="zh-CN"/>
+        </w:rPr>
+        <w:t>ecycleView</w:t>
+      </w:r>
+    </w:p>
+    <w:p>
+      <w:pPr>
+        <w:pStyle w:val="aa"/>
+        <w:numPr>
+          <w:ilvl w:val="2"/>
+          <w:numId w:val="6"/>
+        </w:numPr>
+        <w:ind w:firstLineChars="0"/>
+        <w:rPr>
+          <w:rFonts w:hint="eastAsia"/>
+          <w:lang w:eastAsia="zh-CN"/>
+        </w:rPr>
+      </w:pPr>
+      <w:r>
+        <w:rPr>
+          <w:rFonts w:hint="eastAsia"/>
+          <w:lang w:eastAsia="zh-CN"/>
+        </w:rPr>
+        <w:t>S</w:t>
+      </w:r>
+      <w:r>
+        <w:rPr>
+          <w:lang w:eastAsia="zh-CN"/>
+        </w:rPr>
+        <w:t>crollerView</w:t>
+      </w:r>
     </w:p>
     <w:p>
       <w:pPr>
@@ -3982,7 +4338,6 @@
                 <w:rFonts w:hint="eastAsia"/>
                 <w:lang w:eastAsia="zh-CN"/>
               </w:rPr>
-              <w:lastRenderedPageBreak/>
               <w:t>port</w:t>
             </w:r>
             <w:r>
@@ -4397,6 +4752,7 @@
                 <w:rFonts w:hint="eastAsia"/>
                 <w:lang w:eastAsia="zh-CN"/>
               </w:rPr>
+              <w:lastRenderedPageBreak/>
               <w:t>province</w:t>
             </w:r>
           </w:p>
@@ -5620,14 +5976,71 @@
         </w:tabs>
         <w:ind w:firstLineChars="0"/>
         <w:rPr>
+          <w:rFonts w:ascii="Consolas" w:eastAsia="宋体" w:hAnsi="Consolas" w:cs="宋体"/>
+          <w:color w:val="000000" w:themeColor="text1"/>
+          <w:sz w:val="21"/>
+          <w:szCs w:val="21"/>
+          <w:lang w:eastAsia="zh-CN"/>
+        </w:rPr>
+      </w:pPr>
+      <w:r>
+        <w:rPr>
+          <w:rFonts w:ascii="Consolas" w:eastAsia="宋体" w:hAnsi="Consolas" w:cs="宋体"/>
+          <w:color w:val="000000" w:themeColor="text1"/>
+          <w:sz w:val="21"/>
+          <w:szCs w:val="21"/>
+          <w:lang w:eastAsia="zh-CN"/>
+        </w:rPr>
+        <w:t>/v3/weather/alarm.json</w:t>
+      </w:r>
+      <w:r>
+        <w:rPr>
+          <w:rFonts w:ascii="Consolas" w:eastAsia="宋体" w:hAnsi="Consolas" w:cs="宋体"/>
+          <w:color w:val="000000" w:themeColor="text1"/>
+          <w:sz w:val="21"/>
+          <w:szCs w:val="21"/>
+          <w:lang w:eastAsia="zh-CN"/>
+        </w:rPr>
+        <w:t xml:space="preserve">  </w:t>
+      </w:r>
+      <w:r>
+        <w:rPr>
           <w:rFonts w:ascii="Consolas" w:eastAsia="宋体" w:hAnsi="Consolas" w:cs="宋体" w:hint="eastAsia"/>
           <w:color w:val="000000" w:themeColor="text1"/>
           <w:sz w:val="21"/>
           <w:szCs w:val="21"/>
           <w:lang w:eastAsia="zh-CN"/>
         </w:rPr>
-      </w:pPr>
-      <w:r>
+        <w:t>请求远程当天天气预警信息</w:t>
+      </w:r>
+    </w:p>
+    <w:p>
+      <w:pPr>
+        <w:pStyle w:val="aa"/>
+        <w:numPr>
+          <w:ilvl w:val="0"/>
+          <w:numId w:val="21"/>
+        </w:numPr>
+        <w:shd w:val="clear" w:color="auto" w:fill="FFFFFF"/>
+        <w:tabs>
+          <w:tab w:val="left" w:pos="916"/>
+          <w:tab w:val="left" w:pos="1832"/>
+          <w:tab w:val="left" w:pos="2748"/>
+          <w:tab w:val="left" w:pos="3664"/>
+          <w:tab w:val="left" w:pos="4580"/>
+          <w:tab w:val="left" w:pos="5496"/>
+          <w:tab w:val="left" w:pos="6412"/>
+          <w:tab w:val="left" w:pos="7328"/>
+          <w:tab w:val="left" w:pos="8244"/>
+          <w:tab w:val="left" w:pos="9160"/>
+          <w:tab w:val="left" w:pos="10076"/>
+          <w:tab w:val="left" w:pos="10992"/>
+          <w:tab w:val="left" w:pos="11908"/>
+          <w:tab w:val="left" w:pos="12824"/>
+          <w:tab w:val="left" w:pos="13740"/>
+          <w:tab w:val="left" w:pos="14656"/>
+        </w:tabs>
+        <w:ind w:firstLineChars="0"/>
         <w:rPr>
           <w:rFonts w:ascii="Consolas" w:eastAsia="宋体" w:hAnsi="Consolas" w:cs="宋体"/>
           <w:color w:val="000000" w:themeColor="text1"/>
@@ -5635,9 +6048,45 @@
           <w:szCs w:val="21"/>
           <w:lang w:eastAsia="zh-CN"/>
         </w:rPr>
-        <w:t>/v3/weather/alarm.json</w:t>
-      </w:r>
-      <w:r>
+      </w:pPr>
+      <w:r>
+        <w:rPr>
+          <w:rFonts w:ascii="Consolas" w:eastAsia="宋体" w:hAnsi="Consolas" w:cs="宋体" w:hint="eastAsia"/>
+          <w:color w:val="000000" w:themeColor="text1"/>
+          <w:sz w:val="21"/>
+          <w:szCs w:val="21"/>
+          <w:lang w:eastAsia="zh-CN"/>
+        </w:rPr>
+        <w:t>生活类接口</w:t>
+      </w:r>
+    </w:p>
+    <w:p>
+      <w:pPr>
+        <w:pStyle w:val="aa"/>
+        <w:numPr>
+          <w:ilvl w:val="1"/>
+          <w:numId w:val="21"/>
+        </w:numPr>
+        <w:shd w:val="clear" w:color="auto" w:fill="FFFFFF"/>
+        <w:tabs>
+          <w:tab w:val="left" w:pos="916"/>
+          <w:tab w:val="left" w:pos="1832"/>
+          <w:tab w:val="left" w:pos="2748"/>
+          <w:tab w:val="left" w:pos="3664"/>
+          <w:tab w:val="left" w:pos="4580"/>
+          <w:tab w:val="left" w:pos="5496"/>
+          <w:tab w:val="left" w:pos="6412"/>
+          <w:tab w:val="left" w:pos="7328"/>
+          <w:tab w:val="left" w:pos="8244"/>
+          <w:tab w:val="left" w:pos="9160"/>
+          <w:tab w:val="left" w:pos="10076"/>
+          <w:tab w:val="left" w:pos="10992"/>
+          <w:tab w:val="left" w:pos="11908"/>
+          <w:tab w:val="left" w:pos="12824"/>
+          <w:tab w:val="left" w:pos="13740"/>
+          <w:tab w:val="left" w:pos="14656"/>
+        </w:tabs>
+        <w:ind w:firstLineChars="0"/>
         <w:rPr>
           <w:rFonts w:ascii="Consolas" w:eastAsia="宋体" w:hAnsi="Consolas" w:cs="宋体"/>
           <w:color w:val="000000" w:themeColor="text1"/>
@@ -5645,8 +6094,7 @@
           <w:szCs w:val="21"/>
           <w:lang w:eastAsia="zh-CN"/>
         </w:rPr>
-        <w:t xml:space="preserve">  </w:t>
-      </w:r>
+      </w:pPr>
       <w:r>
         <w:rPr>
           <w:rFonts w:ascii="Consolas" w:eastAsia="宋体" w:hAnsi="Consolas" w:cs="宋体" w:hint="eastAsia"/>
@@ -5655,12 +6103,117 @@
           <w:szCs w:val="21"/>
           <w:lang w:eastAsia="zh-CN"/>
         </w:rPr>
-        <w:t>请求远程当天天气预警信息</w:t>
+        <w:t>/</w:t>
+      </w:r>
+      <w:r>
+        <w:rPr>
+          <w:rFonts w:ascii="Consolas" w:eastAsia="宋体" w:hAnsi="Consolas" w:cs="宋体"/>
+          <w:color w:val="000000" w:themeColor="text1"/>
+          <w:sz w:val="21"/>
+          <w:szCs w:val="21"/>
+          <w:lang w:eastAsia="zh-CN"/>
+        </w:rPr>
+        <w:t>v3/life/driving_restriction.json</w:t>
+      </w:r>
+      <w:r>
+        <w:rPr>
+          <w:rFonts w:ascii="Consolas" w:eastAsia="宋体" w:hAnsi="Consolas" w:cs="宋体"/>
+          <w:color w:val="000000" w:themeColor="text1"/>
+          <w:sz w:val="21"/>
+          <w:szCs w:val="21"/>
+          <w:lang w:eastAsia="zh-CN"/>
+        </w:rPr>
+        <w:tab/>
+      </w:r>
+      <w:r>
+        <w:rPr>
+          <w:rFonts w:ascii="Consolas" w:eastAsia="宋体" w:hAnsi="Consolas" w:cs="宋体" w:hint="eastAsia"/>
+          <w:color w:val="000000" w:themeColor="text1"/>
+          <w:sz w:val="21"/>
+          <w:szCs w:val="21"/>
+          <w:lang w:eastAsia="zh-CN"/>
+        </w:rPr>
+        <w:t>请求远程尾号限行信息</w:t>
+      </w:r>
+    </w:p>
+    <w:p>
+      <w:pPr>
+        <w:pStyle w:val="aa"/>
+        <w:numPr>
+          <w:ilvl w:val="1"/>
+          <w:numId w:val="21"/>
+        </w:numPr>
+        <w:shd w:val="clear" w:color="auto" w:fill="FFFFFF"/>
+        <w:tabs>
+          <w:tab w:val="left" w:pos="916"/>
+          <w:tab w:val="left" w:pos="1832"/>
+          <w:tab w:val="left" w:pos="2748"/>
+          <w:tab w:val="left" w:pos="3664"/>
+          <w:tab w:val="left" w:pos="5496"/>
+          <w:tab w:val="left" w:pos="6412"/>
+          <w:tab w:val="left" w:pos="7328"/>
+          <w:tab w:val="left" w:pos="8244"/>
+          <w:tab w:val="left" w:pos="9160"/>
+          <w:tab w:val="left" w:pos="10076"/>
+          <w:tab w:val="left" w:pos="10992"/>
+          <w:tab w:val="left" w:pos="11908"/>
+          <w:tab w:val="left" w:pos="12824"/>
+          <w:tab w:val="left" w:pos="13740"/>
+          <w:tab w:val="left" w:pos="14656"/>
+        </w:tabs>
+        <w:ind w:firstLineChars="0"/>
+        <w:rPr>
+          <w:rFonts w:ascii="Consolas" w:eastAsia="宋体" w:hAnsi="Consolas" w:cs="宋体"/>
+          <w:color w:val="000000" w:themeColor="text1"/>
+          <w:sz w:val="21"/>
+          <w:szCs w:val="21"/>
+          <w:lang w:eastAsia="zh-CN"/>
+        </w:rPr>
+      </w:pPr>
+      <w:r>
+        <w:rPr>
+          <w:rFonts w:ascii="Consolas" w:eastAsia="宋体" w:hAnsi="Consolas" w:cs="宋体" w:hint="eastAsia"/>
+          <w:color w:val="000000" w:themeColor="text1"/>
+          <w:sz w:val="21"/>
+          <w:szCs w:val="21"/>
+          <w:lang w:eastAsia="zh-CN"/>
+        </w:rPr>
+        <w:t>/</w:t>
+      </w:r>
+      <w:r>
+        <w:rPr>
+          <w:rFonts w:ascii="Consolas" w:eastAsia="宋体" w:hAnsi="Consolas" w:cs="宋体"/>
+          <w:color w:val="000000" w:themeColor="text1"/>
+          <w:sz w:val="21"/>
+          <w:szCs w:val="21"/>
+          <w:lang w:eastAsia="zh-CN"/>
+        </w:rPr>
+        <w:t>v3/life/chinese_calander.json</w:t>
+      </w:r>
+      <w:r>
+        <w:rPr>
+          <w:rFonts w:ascii="Consolas" w:eastAsia="宋体" w:hAnsi="Consolas" w:cs="宋体"/>
+          <w:color w:val="000000" w:themeColor="text1"/>
+          <w:sz w:val="21"/>
+          <w:szCs w:val="21"/>
+          <w:lang w:eastAsia="zh-CN"/>
+        </w:rPr>
+        <w:tab/>
+      </w:r>
+      <w:r>
+        <w:rPr>
+          <w:rFonts w:ascii="Consolas" w:eastAsia="宋体" w:hAnsi="Consolas" w:cs="宋体" w:hint="eastAsia"/>
+          <w:color w:val="000000" w:themeColor="text1"/>
+          <w:sz w:val="21"/>
+          <w:szCs w:val="21"/>
+          <w:lang w:eastAsia="zh-CN"/>
+        </w:rPr>
+        <w:t>请求农历日期和节气</w:t>
       </w:r>
     </w:p>
     <w:sectPr>
-      <w:headerReference w:type="default" r:id="rId14"/>
-      <w:footerReference w:type="default" r:id="rId15"/>
+      <w:headerReference w:type="default" r:id="rId17"/>
+      <w:footerReference w:type="default" r:id="rId18"/>
       <w:pgSz w:w="11900" w:h="16840"/>
       <w:pgMar w:top="1134" w:right="1134" w:bottom="1134" w:left="1134" w:header="709" w:footer="850" w:gutter="0"/>
       <w:pgNumType w:start="3"/>
@@ -6531,6 +7084,92 @@
     </w:lvl>
   </w:abstractNum>
   <w:abstractNum w:abstractNumId="7" w15:restartNumberingAfterBreak="0">
+    <w:nsid w:val="402A57E6"/>
+    <w:multiLevelType w:val="hybridMultilevel"/>
+    <w:tmpl w:val="565C91F0"/>
+    <w:lvl w:ilvl="0" w:tplc="04090011">
+      <w:start w:val="1"/>
+      <w:numFmt w:val="decimal"/>
+      <w:lvlText w:val="%1)"/>
+      <w:lvlJc w:val="left"/>
+      <w:pPr>
+        <w:ind w:left="420" w:hanging="420"/>
+      </w:pPr>
+    </w:lvl>
+    <w:lvl w:ilvl="1" w:tplc="04090019" w:tentative="1">
+      <w:start w:val="1"/>
+      <w:numFmt w:val="lowerLetter"/>
+      <w:lvlText w:val="%2)"/>
+      <w:lvlJc w:val="left"/>
+      <w:pPr>
+        <w:ind w:left="840" w:hanging="420"/>
+      </w:pPr>
+    </w:lvl>
+    <w:lvl w:ilvl="2" w:tplc="0409001B" w:tentative="1">
+      <w:start w:val="1"/>
+      <w:numFmt w:val="lowerRoman"/>
+      <w:lvlText w:val="%3."/>
+      <w:lvlJc w:val="right"/>
+      <w:pPr>
+        <w:ind w:left="1260" w:hanging="420"/>
+      </w:pPr>
+    </w:lvl>
+    <w:lvl w:ilvl="3" w:tplc="0409000F" w:tentative="1">
+      <w:start w:val="1"/>
+      <w:numFmt w:val="decimal"/>
+      <w:lvlText w:val="%4."/>
+      <w:lvlJc w:val="left"/>
+      <w:pPr>
+        <w:ind w:left="1680" w:hanging="420"/>
+      </w:pPr>
+    </w:lvl>
+    <w:lvl w:ilvl="4" w:tplc="04090019" w:tentative="1">
+      <w:start w:val="1"/>
+      <w:numFmt w:val="lowerLetter"/>
+      <w:lvlText w:val="%5)"/>
+      <w:lvlJc w:val="left"/>
+      <w:pPr>
+        <w:ind w:left="2100" w:hanging="420"/>
+      </w:pPr>
+    </w:lvl>
+    <w:lvl w:ilvl="5" w:tplc="0409001B" w:tentative="1">
+      <w:start w:val="1"/>
+      <w:numFmt w:val="lowerRoman"/>
+      <w:lvlText w:val="%6."/>
+      <w:lvlJc w:val="right"/>
+      <w:pPr>
+        <w:ind w:left="2520" w:hanging="420"/>
+      </w:pPr>
+    </w:lvl>
+    <w:lvl w:ilvl="6" w:tplc="0409000F" w:tentative="1">
+      <w:start w:val="1"/>
+      <w:numFmt w:val="decimal"/>
+      <w:lvlText w:val="%7."/>
+      <w:lvlJc w:val="left"/>
+      <w:pPr>
+        <w:ind w:left="2940" w:hanging="420"/>
+      </w:pPr>
+    </w:lvl>
+    <w:lvl w:ilvl="7" w:tplc="04090019" w:tentative="1">
+      <w:start w:val="1"/>
+      <w:numFmt w:val="lowerLetter"/>
+      <w:lvlText w:val="%8)"/>
+      <w:lvlJc w:val="left"/>
+      <w:pPr>
+        <w:ind w:left="3360" w:hanging="420"/>
+      </w:pPr>
+    </w:lvl>
+    <w:lvl w:ilvl="8" w:tplc="0409001B" w:tentative="1">
+      <w:start w:val="1"/>
+      <w:numFmt w:val="lowerRoman"/>
+      <w:lvlText w:val="%9."/>
+      <w:lvlJc w:val="right"/>
+      <w:pPr>
+        <w:ind w:left="3780" w:hanging="420"/>
+      </w:pPr>
+    </w:lvl>
+  </w:abstractNum>
+  <w:abstractNum w:abstractNumId="8" w15:restartNumberingAfterBreak="0">
     <w:nsid w:val="42E4736B"/>
     <w:multiLevelType w:val="hybridMultilevel"/>
     <w:tmpl w:val="2AF2DBF0"/>
@@ -6616,7 +7255,7 @@
       </w:pPr>
     </w:lvl>
   </w:abstractNum>
-  <w:abstractNum w:abstractNumId="8" w15:restartNumberingAfterBreak="0">
+  <w:abstractNum w:abstractNumId="9" w15:restartNumberingAfterBreak="0">
     <w:nsid w:val="4AF14DFB"/>
     <w:multiLevelType w:val="hybridMultilevel"/>
     <w:tmpl w:val="959ABD38"/>
@@ -6702,7 +7341,7 @@
       </w:pPr>
     </w:lvl>
   </w:abstractNum>
-  <w:abstractNum w:abstractNumId="9" w15:restartNumberingAfterBreak="0">
+  <w:abstractNum w:abstractNumId="10" w15:restartNumberingAfterBreak="0">
     <w:nsid w:val="4C18054F"/>
     <w:multiLevelType w:val="hybridMultilevel"/>
     <w:tmpl w:val="8912FAC6"/>
@@ -6789,7 +7428,93 @@
       </w:pPr>
     </w:lvl>
   </w:abstractNum>
-  <w:abstractNum w:abstractNumId="10" w15:restartNumberingAfterBreak="0">
+  <w:abstractNum w:abstractNumId="11" w15:restartNumberingAfterBreak="0">
+    <w:nsid w:val="5361755A"/>
+    <w:multiLevelType w:val="hybridMultilevel"/>
+    <w:tmpl w:val="8D3E2F18"/>
+    <w:lvl w:ilvl="0" w:tplc="0409000F">
+      <w:start w:val="1"/>
+      <w:numFmt w:val="decimal"/>
+      <w:lvlText w:val="%1."/>
+      <w:lvlJc w:val="left"/>
+      <w:pPr>
+        <w:ind w:left="420" w:hanging="420"/>
+      </w:pPr>
+    </w:lvl>
+    <w:lvl w:ilvl="1" w:tplc="04090019" w:tentative="1">
+      <w:start w:val="1"/>
+      <w:numFmt w:val="lowerLetter"/>
+      <w:lvlText w:val="%2)"/>
+      <w:lvlJc w:val="left"/>
+      <w:pPr>
+        <w:ind w:left="840" w:hanging="420"/>
+      </w:pPr>
+    </w:lvl>
+    <w:lvl w:ilvl="2" w:tplc="0409001B" w:tentative="1">
+      <w:start w:val="1"/>
+      <w:numFmt w:val="lowerRoman"/>
+      <w:lvlText w:val="%3."/>
+      <w:lvlJc w:val="right"/>
+      <w:pPr>
+        <w:ind w:left="1260" w:hanging="420"/>
+      </w:pPr>
+    </w:lvl>
+    <w:lvl w:ilvl="3" w:tplc="0409000F" w:tentative="1">
+      <w:start w:val="1"/>
+      <w:numFmt w:val="decimal"/>
+      <w:lvlText w:val="%4."/>
+      <w:lvlJc w:val="left"/>
+      <w:pPr>
+        <w:ind w:left="1680" w:hanging="420"/>
+      </w:pPr>
+    </w:lvl>
+    <w:lvl w:ilvl="4" w:tplc="04090019" w:tentative="1">
+      <w:start w:val="1"/>
+      <w:numFmt w:val="lowerLetter"/>
+      <w:lvlText w:val="%5)"/>
+      <w:lvlJc w:val="left"/>
+      <w:pPr>
+        <w:ind w:left="2100" w:hanging="420"/>
+      </w:pPr>
+    </w:lvl>
+    <w:lvl w:ilvl="5" w:tplc="0409001B" w:tentative="1">
+      <w:start w:val="1"/>
+      <w:numFmt w:val="lowerRoman"/>
+      <w:lvlText w:val="%6."/>
+      <w:lvlJc w:val="right"/>
+      <w:pPr>
+        <w:ind w:left="2520" w:hanging="420"/>
+      </w:pPr>
+    </w:lvl>
+    <w:lvl w:ilvl="6" w:tplc="0409000F" w:tentative="1">
+      <w:start w:val="1"/>
+      <w:numFmt w:val="decimal"/>
+      <w:lvlText w:val="%7."/>
+      <w:lvlJc w:val="left"/>
+      <w:pPr>
+        <w:ind w:left="2940" w:hanging="420"/>
+      </w:pPr>
+    </w:lvl>
+    <w:lvl w:ilvl="7" w:tplc="04090019" w:tentative="1">
+      <w:start w:val="1"/>
+      <w:numFmt w:val="lowerLetter"/>
+      <w:lvlText w:val="%8)"/>
+      <w:lvlJc w:val="left"/>
+      <w:pPr>
+        <w:ind w:left="3360" w:hanging="420"/>
+      </w:pPr>
+    </w:lvl>
+    <w:lvl w:ilvl="8" w:tplc="0409001B" w:tentative="1">
+      <w:start w:val="1"/>
+      <w:numFmt w:val="lowerRoman"/>
+      <w:lvlText w:val="%9."/>
+      <w:lvlJc w:val="right"/>
+      <w:pPr>
+        <w:ind w:left="3780" w:hanging="420"/>
+      </w:pPr>
+    </w:lvl>
+  </w:abstractNum>
+  <w:abstractNum w:abstractNumId="12" w15:restartNumberingAfterBreak="0">
     <w:nsid w:val="63AF6DD7"/>
     <w:multiLevelType w:val="hybridMultilevel"/>
     <w:tmpl w:val="486A94D8"/>
@@ -6876,7 +7601,7 @@
       </w:pPr>
     </w:lvl>
   </w:abstractNum>
-  <w:abstractNum w:abstractNumId="11" w15:restartNumberingAfterBreak="0">
+  <w:abstractNum w:abstractNumId="13" w15:restartNumberingAfterBreak="0">
     <w:nsid w:val="65B76DBF"/>
     <w:multiLevelType w:val="hybridMultilevel"/>
     <w:tmpl w:val="3026B152"/>
@@ -6962,7 +7687,7 @@
       </w:pPr>
     </w:lvl>
   </w:abstractNum>
-  <w:abstractNum w:abstractNumId="12" w15:restartNumberingAfterBreak="0">
+  <w:abstractNum w:abstractNumId="14" w15:restartNumberingAfterBreak="0">
     <w:nsid w:val="67573E7C"/>
     <w:multiLevelType w:val="hybridMultilevel"/>
     <w:tmpl w:val="D0CE2AA0"/>
@@ -7048,7 +7773,7 @@
       </w:pPr>
     </w:lvl>
   </w:abstractNum>
-  <w:abstractNum w:abstractNumId="13" w15:restartNumberingAfterBreak="0">
+  <w:abstractNum w:abstractNumId="15" w15:restartNumberingAfterBreak="0">
     <w:nsid w:val="6A39600D"/>
     <w:multiLevelType w:val="hybridMultilevel"/>
     <w:tmpl w:val="206C1820"/>
@@ -7134,7 +7859,7 @@
       </w:pPr>
     </w:lvl>
   </w:abstractNum>
-  <w:abstractNum w:abstractNumId="14" w15:restartNumberingAfterBreak="0">
+  <w:abstractNum w:abstractNumId="16" w15:restartNumberingAfterBreak="0">
     <w:nsid w:val="74A66501"/>
     <w:multiLevelType w:val="hybridMultilevel"/>
     <w:tmpl w:val="628AC3BC"/>
@@ -7220,7 +7945,7 @@
       </w:pPr>
     </w:lvl>
   </w:abstractNum>
-  <w:abstractNum w:abstractNumId="15" w15:restartNumberingAfterBreak="0">
+  <w:abstractNum w:abstractNumId="17" w15:restartNumberingAfterBreak="0">
     <w:nsid w:val="74FE05A8"/>
     <w:multiLevelType w:val="hybridMultilevel"/>
     <w:tmpl w:val="BB180A04"/>
@@ -7306,7 +8031,7 @@
       </w:pPr>
     </w:lvl>
   </w:abstractNum>
-  <w:abstractNum w:abstractNumId="16" w15:restartNumberingAfterBreak="0">
+  <w:abstractNum w:abstractNumId="18" w15:restartNumberingAfterBreak="0">
     <w:nsid w:val="78081ED4"/>
     <w:multiLevelType w:val="hybridMultilevel"/>
     <w:tmpl w:val="ADAE7622"/>
@@ -7392,7 +8117,7 @@
       </w:pPr>
     </w:lvl>
   </w:abstractNum>
-  <w:abstractNum w:abstractNumId="17" w15:restartNumberingAfterBreak="0">
+  <w:abstractNum w:abstractNumId="19" w15:restartNumberingAfterBreak="0">
     <w:nsid w:val="7A321A1D"/>
     <w:multiLevelType w:val="hybridMultilevel"/>
     <w:tmpl w:val="243A42EC"/>
@@ -7478,7 +8203,7 @@
       </w:pPr>
     </w:lvl>
   </w:abstractNum>
-  <w:abstractNum w:abstractNumId="18" w15:restartNumberingAfterBreak="0">
+  <w:abstractNum w:abstractNumId="20" w15:restartNumberingAfterBreak="0">
     <w:nsid w:val="7B2048B3"/>
     <w:multiLevelType w:val="hybridMultilevel"/>
     <w:tmpl w:val="79C86A08"/>
@@ -7565,7 +8290,7 @@
       </w:pPr>
     </w:lvl>
   </w:abstractNum>
-  <w:abstractNum w:abstractNumId="19" w15:restartNumberingAfterBreak="0">
+  <w:abstractNum w:abstractNumId="21" w15:restartNumberingAfterBreak="0">
     <w:nsid w:val="7E49048A"/>
     <w:multiLevelType w:val="singleLevel"/>
     <w:tmpl w:val="FA20E68D"/>
@@ -7580,10 +8305,10 @@
       </w:rPr>
     </w:lvl>
   </w:abstractNum>
-  <w:abstractNum w:abstractNumId="20" w15:restartNumberingAfterBreak="0">
+  <w:abstractNum w:abstractNumId="22" w15:restartNumberingAfterBreak="0">
     <w:nsid w:val="7F286956"/>
     <w:multiLevelType w:val="hybridMultilevel"/>
-    <w:tmpl w:val="2A1E1AC6"/>
+    <w:tmpl w:val="E606003C"/>
     <w:lvl w:ilvl="0" w:tplc="04090011">
       <w:start w:val="1"/>
       <w:numFmt w:val="decimal"/>
@@ -7593,7 +8318,7 @@
         <w:ind w:left="420" w:hanging="420"/>
       </w:pPr>
     </w:lvl>
-    <w:lvl w:ilvl="1" w:tplc="04090019" w:tentative="1">
+    <w:lvl w:ilvl="1" w:tplc="04090019">
       <w:start w:val="1"/>
       <w:numFmt w:val="lowerLetter"/>
       <w:lvlText w:val="%2)"/>
@@ -7670,19 +8395,19 @@
     <w:abstractNumId w:val="0"/>
   </w:num>
   <w:num w:numId="2">
-    <w:abstractNumId w:val="19"/>
+    <w:abstractNumId w:val="21"/>
   </w:num>
   <w:num w:numId="3">
-    <w:abstractNumId w:val="9"/>
+    <w:abstractNumId w:val="10"/>
   </w:num>
   <w:num w:numId="4">
-    <w:abstractNumId w:val="10"/>
+    <w:abstractNumId w:val="12"/>
   </w:num>
   <w:num w:numId="5">
-    <w:abstractNumId w:val="18"/>
+    <w:abstractNumId w:val="20"/>
   </w:num>
   <w:num w:numId="6">
-    <w:abstractNumId w:val="15"/>
+    <w:abstractNumId w:val="17"/>
   </w:num>
   <w:num w:numId="7">
     <w:abstractNumId w:val="1"/>
@@ -7691,7 +8416,7 @@
     <w:abstractNumId w:val="6"/>
   </w:num>
   <w:num w:numId="9">
-    <w:abstractNumId w:val="8"/>
+    <w:abstractNumId w:val="9"/>
   </w:num>
   <w:num w:numId="10">
     <w:abstractNumId w:val="4"/>
@@ -7700,34 +8425,40 @@
     <w:abstractNumId w:val="3"/>
   </w:num>
   <w:num w:numId="12">
-    <w:abstractNumId w:val="16"/>
+    <w:abstractNumId w:val="18"/>
   </w:num>
   <w:num w:numId="13">
-    <w:abstractNumId w:val="20"/>
+    <w:abstractNumId w:val="22"/>
   </w:num>
   <w:num w:numId="14">
+    <w:abstractNumId w:val="15"/>
+  </w:num>
+  <w:num w:numId="15">
+    <w:abstractNumId w:val="19"/>
+  </w:num>
+  <w:num w:numId="16">
     <w:abstractNumId w:val="13"/>
   </w:num>
-  <w:num w:numId="15">
-    <w:abstractNumId w:val="17"/>
-  </w:num>
-  <w:num w:numId="16">
-    <w:abstractNumId w:val="11"/>
-  </w:num>
   <w:num w:numId="17">
-    <w:abstractNumId w:val="7"/>
+    <w:abstractNumId w:val="8"/>
   </w:num>
   <w:num w:numId="18">
     <w:abstractNumId w:val="2"/>
   </w:num>
   <w:num w:numId="19">
-    <w:abstractNumId w:val="12"/>
+    <w:abstractNumId w:val="14"/>
   </w:num>
   <w:num w:numId="20">
-    <w:abstractNumId w:val="14"/>
+    <w:abstractNumId w:val="16"/>
   </w:num>
   <w:num w:numId="21">
     <w:abstractNumId w:val="5"/>
+  </w:num>
+  <w:num w:numId="22">
+    <w:abstractNumId w:val="11"/>
+  </w:num>
+  <w:num w:numId="23">
+    <w:abstractNumId w:val="7"/>
   </w:num>
 </w:numbering>
 </file>
